--- a/Template_TestCase.docx
+++ b/Template_TestCase.docx
@@ -2743,7 +2743,7 @@
           <w:p>
             <w:pPr>
               <w:rPr>
-                <w:rFonts w:ascii="TH Sarabun New" w:eastAsia="TH Sarabun PSK" w:hAnsi="TH Sarabun New" w:cs="TH Sarabun New" w:hint="cs"/>
+                <w:rFonts w:ascii="TH Sarabun New" w:eastAsia="TH Sarabun PSK" w:hAnsi="TH Sarabun New" w:cs="TH Sarabun New"/>
                 <w:color w:val="0070C0"/>
                 <w:sz w:val="32"/>
                 <w:szCs w:val="32"/>
@@ -2906,7 +2906,7 @@
                 <w:sz w:val="32"/>
                 <w:szCs w:val="32"/>
               </w:rPr>
-              <w:t xml:space="preserve">. </w:t>
+              <w:t>. g</w:t>
             </w:r>
             <w:proofErr w:type="spellStart"/>
             <w:r>
@@ -2916,7 +2916,7 @@
                 <w:sz w:val="32"/>
                 <w:szCs w:val="32"/>
               </w:rPr>
-              <w:t>getConversionFactor</w:t>
+              <w:t>etConversionFactor</w:t>
             </w:r>
             <w:proofErr w:type="spellEnd"/>
             <w:r>
@@ -3014,77 +3014,93 @@
                 <w:color w:val="0070C0"/>
                 <w:sz w:val="32"/>
                 <w:szCs w:val="32"/>
-              </w:rPr>
-            </w:pPr>
-          </w:p>
-        </w:tc>
-        <w:tc>
-          <w:tcPr>
-            <w:tcW w:w="1992" w:type="dxa"/>
-          </w:tcPr>
-          <w:p>
-            <w:pPr>
-              <w:jc w:val="center"/>
-              <w:rPr>
-                <w:rFonts w:ascii="TH Sarabun New" w:eastAsia="TH Sarabun PSK" w:hAnsi="TH Sarabun New" w:cs="TH Sarabun New"/>
-                <w:color w:val="0070C0"/>
-                <w:sz w:val="32"/>
-                <w:szCs w:val="32"/>
-              </w:rPr>
-            </w:pPr>
-          </w:p>
-          <w:p>
-            <w:pPr>
-              <w:jc w:val="center"/>
-              <w:rPr>
-                <w:rFonts w:ascii="TH Sarabun New" w:eastAsia="TH Sarabun PSK" w:hAnsi="TH Sarabun New" w:cs="TH Sarabun New"/>
-                <w:color w:val="0070C0"/>
-                <w:sz w:val="32"/>
-                <w:szCs w:val="32"/>
-              </w:rPr>
-            </w:pPr>
-          </w:p>
-          <w:p>
-            <w:pPr>
-              <w:jc w:val="center"/>
-              <w:rPr>
-                <w:rFonts w:ascii="TH Sarabun New" w:eastAsia="TH Sarabun PSK" w:hAnsi="TH Sarabun New" w:cs="TH Sarabun New"/>
-                <w:color w:val="0070C0"/>
-                <w:sz w:val="32"/>
-                <w:szCs w:val="32"/>
-              </w:rPr>
-            </w:pPr>
-          </w:p>
-        </w:tc>
-        <w:tc>
-          <w:tcPr>
-            <w:tcW w:w="1992" w:type="dxa"/>
-          </w:tcPr>
-          <w:p>
-            <w:pPr>
-              <w:jc w:val="center"/>
-              <w:rPr>
-                <w:rFonts w:ascii="TH Sarabun New" w:eastAsia="TH Sarabun PSK" w:hAnsi="TH Sarabun New" w:cs="TH Sarabun New"/>
-                <w:color w:val="0070C0"/>
-                <w:sz w:val="32"/>
-                <w:szCs w:val="32"/>
-              </w:rPr>
-            </w:pPr>
-          </w:p>
-        </w:tc>
-        <w:tc>
-          <w:tcPr>
-            <w:tcW w:w="1992" w:type="dxa"/>
-          </w:tcPr>
-          <w:p>
-            <w:pPr>
-              <w:jc w:val="center"/>
-              <w:rPr>
-                <w:rFonts w:ascii="TH Sarabun New" w:eastAsia="TH Sarabun PSK" w:hAnsi="TH Sarabun New" w:cs="TH Sarabun New"/>
-                <w:sz w:val="32"/>
-                <w:szCs w:val="32"/>
-              </w:rPr>
-            </w:pPr>
+                <w:lang w:val="en-US"/>
+              </w:rPr>
+            </w:pPr>
+            <w:r>
+              <w:rPr>
+                <w:rFonts w:ascii="TH Sarabun New" w:eastAsia="TH Sarabun PSK" w:hAnsi="TH Sarabun New" w:cs="TH Sarabun New"/>
+                <w:color w:val="0070C0"/>
+                <w:sz w:val="32"/>
+                <w:szCs w:val="32"/>
+                <w:lang w:val="en-US"/>
+              </w:rPr>
+              <w:t>-</w:t>
+            </w:r>
+          </w:p>
+        </w:tc>
+        <w:tc>
+          <w:tcPr>
+            <w:tcW w:w="1992" w:type="dxa"/>
+          </w:tcPr>
+          <w:p>
+            <w:pPr>
+              <w:jc w:val="center"/>
+              <w:rPr>
+                <w:rFonts w:ascii="TH Sarabun New" w:eastAsia="TH Sarabun PSK" w:hAnsi="TH Sarabun New" w:cs="TH Sarabun New"/>
+                <w:color w:val="0070C0"/>
+                <w:sz w:val="32"/>
+                <w:szCs w:val="32"/>
+              </w:rPr>
+            </w:pPr>
+            <w:r>
+              <w:rPr>
+                <w:rFonts w:ascii="TH Sarabun New" w:eastAsia="TH Sarabun PSK" w:hAnsi="TH Sarabun New" w:cs="TH Sarabun New"/>
+                <w:color w:val="0070C0"/>
+                <w:sz w:val="32"/>
+                <w:szCs w:val="32"/>
+              </w:rPr>
+              <w:t>75</w:t>
+            </w:r>
+          </w:p>
+        </w:tc>
+        <w:tc>
+          <w:tcPr>
+            <w:tcW w:w="1992" w:type="dxa"/>
+          </w:tcPr>
+          <w:p>
+            <w:pPr>
+              <w:jc w:val="center"/>
+              <w:rPr>
+                <w:rFonts w:ascii="TH Sarabun New" w:eastAsia="TH Sarabun PSK" w:hAnsi="TH Sarabun New" w:cs="TH Sarabun New"/>
+                <w:color w:val="0070C0"/>
+                <w:sz w:val="32"/>
+                <w:szCs w:val="32"/>
+              </w:rPr>
+            </w:pPr>
+            <w:r>
+              <w:rPr>
+                <w:rFonts w:ascii="TH Sarabun New" w:eastAsia="TH Sarabun PSK" w:hAnsi="TH Sarabun New" w:cs="TH Sarabun New"/>
+                <w:color w:val="0070C0"/>
+                <w:sz w:val="32"/>
+                <w:szCs w:val="32"/>
+              </w:rPr>
+              <w:t>75</w:t>
+            </w:r>
+          </w:p>
+        </w:tc>
+        <w:tc>
+          <w:tcPr>
+            <w:tcW w:w="1992" w:type="dxa"/>
+          </w:tcPr>
+          <w:p>
+            <w:pPr>
+              <w:jc w:val="center"/>
+              <w:rPr>
+                <w:rFonts w:ascii="TH Sarabun New" w:eastAsia="TH Sarabun PSK" w:hAnsi="TH Sarabun New" w:cs="TH Sarabun New"/>
+                <w:sz w:val="32"/>
+                <w:szCs w:val="32"/>
+              </w:rPr>
+            </w:pPr>
+            <w:r>
+              <w:rPr>
+                <w:rFonts w:ascii="TH Sarabun New" w:eastAsia="TH Sarabun PSK" w:hAnsi="TH Sarabun New" w:cs="TH Sarabun New"/>
+                <w:color w:val="00B050"/>
+                <w:sz w:val="32"/>
+                <w:szCs w:val="32"/>
+              </w:rPr>
+              <w:t>Pass</w:t>
+            </w:r>
           </w:p>
         </w:tc>
       </w:tr>
@@ -3190,75 +3206,100 @@
                 <w:szCs w:val="32"/>
               </w:rPr>
             </w:pPr>
-          </w:p>
-        </w:tc>
-        <w:tc>
-          <w:tcPr>
-            <w:tcW w:w="1992" w:type="dxa"/>
-          </w:tcPr>
-          <w:p>
-            <w:pPr>
-              <w:jc w:val="center"/>
-              <w:rPr>
-                <w:rFonts w:ascii="TH Sarabun New" w:eastAsia="TH Sarabun PSK" w:hAnsi="TH Sarabun New" w:cs="TH Sarabun New"/>
-                <w:color w:val="0070C0"/>
-                <w:sz w:val="32"/>
-                <w:szCs w:val="32"/>
-              </w:rPr>
-            </w:pPr>
-          </w:p>
-          <w:p>
-            <w:pPr>
-              <w:jc w:val="center"/>
-              <w:rPr>
-                <w:rFonts w:ascii="TH Sarabun New" w:eastAsia="TH Sarabun PSK" w:hAnsi="TH Sarabun New" w:cs="TH Sarabun New"/>
-                <w:color w:val="0070C0"/>
-                <w:sz w:val="32"/>
-                <w:szCs w:val="32"/>
-              </w:rPr>
-            </w:pPr>
-          </w:p>
-          <w:p>
-            <w:pPr>
-              <w:jc w:val="center"/>
-              <w:rPr>
-                <w:rFonts w:ascii="TH Sarabun New" w:eastAsia="TH Sarabun PSK" w:hAnsi="TH Sarabun New" w:cs="TH Sarabun New"/>
-                <w:color w:val="0070C0"/>
-                <w:sz w:val="32"/>
-                <w:szCs w:val="32"/>
-              </w:rPr>
-            </w:pPr>
-          </w:p>
-        </w:tc>
-        <w:tc>
-          <w:tcPr>
-            <w:tcW w:w="1992" w:type="dxa"/>
-          </w:tcPr>
-          <w:p>
-            <w:pPr>
-              <w:jc w:val="center"/>
-              <w:rPr>
-                <w:rFonts w:ascii="TH Sarabun New" w:eastAsia="TH Sarabun PSK" w:hAnsi="TH Sarabun New" w:cs="TH Sarabun New"/>
-                <w:color w:val="0070C0"/>
-                <w:sz w:val="32"/>
-                <w:szCs w:val="32"/>
-              </w:rPr>
-            </w:pPr>
-          </w:p>
-        </w:tc>
-        <w:tc>
-          <w:tcPr>
-            <w:tcW w:w="1992" w:type="dxa"/>
-          </w:tcPr>
-          <w:p>
-            <w:pPr>
-              <w:jc w:val="center"/>
-              <w:rPr>
-                <w:rFonts w:ascii="TH Sarabun New" w:eastAsia="TH Sarabun PSK" w:hAnsi="TH Sarabun New" w:cs="TH Sarabun New"/>
-                <w:sz w:val="32"/>
-                <w:szCs w:val="32"/>
-              </w:rPr>
-            </w:pPr>
+            <w:r>
+              <w:rPr>
+                <w:rFonts w:ascii="TH Sarabun New" w:eastAsia="TH Sarabun PSK" w:hAnsi="TH Sarabun New" w:cs="TH Sarabun New"/>
+                <w:color w:val="0070C0"/>
+                <w:sz w:val="32"/>
+                <w:szCs w:val="32"/>
+              </w:rPr>
+              <w:t>-</w:t>
+            </w:r>
+          </w:p>
+        </w:tc>
+        <w:tc>
+          <w:tcPr>
+            <w:tcW w:w="1992" w:type="dxa"/>
+          </w:tcPr>
+          <w:p>
+            <w:pPr>
+              <w:jc w:val="center"/>
+              <w:rPr>
+                <w:rFonts w:ascii="TH Sarabun New" w:eastAsia="TH Sarabun PSK" w:hAnsi="TH Sarabun New" w:cs="TH Sarabun New"/>
+                <w:color w:val="0070C0"/>
+                <w:sz w:val="32"/>
+                <w:szCs w:val="32"/>
+              </w:rPr>
+            </w:pPr>
+            <w:r>
+              <w:rPr>
+                <w:rFonts w:ascii="TH Sarabun New" w:eastAsia="TH Sarabun PSK" w:hAnsi="TH Sarabun New" w:cs="TH Sarabun New"/>
+                <w:color w:val="0070C0"/>
+                <w:sz w:val="32"/>
+                <w:szCs w:val="32"/>
+              </w:rPr>
+              <w:t>2.205</w:t>
+            </w:r>
+          </w:p>
+          <w:p>
+            <w:pPr>
+              <w:jc w:val="center"/>
+              <w:rPr>
+                <w:rFonts w:ascii="TH Sarabun New" w:eastAsia="TH Sarabun PSK" w:hAnsi="TH Sarabun New" w:cs="TH Sarabun New"/>
+                <w:color w:val="0070C0"/>
+                <w:sz w:val="32"/>
+                <w:szCs w:val="32"/>
+              </w:rPr>
+            </w:pPr>
+          </w:p>
+        </w:tc>
+        <w:tc>
+          <w:tcPr>
+            <w:tcW w:w="1992" w:type="dxa"/>
+          </w:tcPr>
+          <w:p>
+            <w:pPr>
+              <w:jc w:val="center"/>
+              <w:rPr>
+                <w:rFonts w:ascii="TH Sarabun New" w:eastAsia="TH Sarabun PSK" w:hAnsi="TH Sarabun New" w:cs="TH Sarabun New"/>
+                <w:color w:val="0070C0"/>
+                <w:sz w:val="32"/>
+                <w:szCs w:val="32"/>
+              </w:rPr>
+            </w:pPr>
+            <w:r>
+              <w:rPr>
+                <w:rFonts w:ascii="TH Sarabun New" w:eastAsia="TH Sarabun PSK" w:hAnsi="TH Sarabun New" w:cs="TH Sarabun New"/>
+                <w:color w:val="0070C0"/>
+                <w:sz w:val="32"/>
+                <w:szCs w:val="32"/>
+              </w:rPr>
+              <w:t>2.205</w:t>
+            </w:r>
+          </w:p>
+        </w:tc>
+        <w:tc>
+          <w:tcPr>
+            <w:tcW w:w="1992" w:type="dxa"/>
+          </w:tcPr>
+          <w:p>
+            <w:pPr>
+              <w:jc w:val="center"/>
+              <w:rPr>
+                <w:rFonts w:ascii="TH Sarabun New" w:eastAsia="TH Sarabun PSK" w:hAnsi="TH Sarabun New" w:cs="TH Sarabun New"/>
+                <w:sz w:val="32"/>
+                <w:szCs w:val="32"/>
+              </w:rPr>
+            </w:pPr>
+            <w:r>
+              <w:rPr>
+                <w:rFonts w:ascii="TH Sarabun New" w:eastAsia="TH Sarabun PSK" w:hAnsi="TH Sarabun New" w:cs="TH Sarabun New"/>
+                <w:color w:val="00B050"/>
+                <w:sz w:val="32"/>
+                <w:szCs w:val="32"/>
+              </w:rPr>
+              <w:t>Pass</w:t>
+            </w:r>
           </w:p>
         </w:tc>
       </w:tr>
@@ -3411,59 +3452,87 @@
                 <w:szCs w:val="32"/>
               </w:rPr>
             </w:pPr>
-          </w:p>
-          <w:p>
-            <w:pPr>
-              <w:jc w:val="center"/>
-              <w:rPr>
-                <w:rFonts w:ascii="TH Sarabun New" w:eastAsia="TH Sarabun PSK" w:hAnsi="TH Sarabun New" w:cs="TH Sarabun New"/>
-                <w:color w:val="0070C0"/>
-                <w:sz w:val="32"/>
-                <w:szCs w:val="32"/>
-              </w:rPr>
-            </w:pPr>
-          </w:p>
-          <w:p>
-            <w:pPr>
-              <w:jc w:val="center"/>
-              <w:rPr>
-                <w:rFonts w:ascii="TH Sarabun New" w:eastAsia="TH Sarabun PSK" w:hAnsi="TH Sarabun New" w:cs="TH Sarabun New"/>
-                <w:color w:val="0070C0"/>
-                <w:sz w:val="32"/>
-                <w:szCs w:val="32"/>
-              </w:rPr>
-            </w:pPr>
-          </w:p>
-        </w:tc>
-        <w:tc>
-          <w:tcPr>
-            <w:tcW w:w="1992" w:type="dxa"/>
-          </w:tcPr>
-          <w:p>
-            <w:pPr>
-              <w:jc w:val="center"/>
-              <w:rPr>
-                <w:rFonts w:ascii="TH Sarabun New" w:eastAsia="TH Sarabun PSK" w:hAnsi="TH Sarabun New" w:cs="TH Sarabun New"/>
-                <w:color w:val="0070C0"/>
-                <w:sz w:val="32"/>
-                <w:szCs w:val="32"/>
-              </w:rPr>
-            </w:pPr>
-          </w:p>
-        </w:tc>
-        <w:tc>
-          <w:tcPr>
-            <w:tcW w:w="1992" w:type="dxa"/>
-          </w:tcPr>
-          <w:p>
-            <w:pPr>
-              <w:jc w:val="center"/>
-              <w:rPr>
-                <w:rFonts w:ascii="TH Sarabun New" w:eastAsia="TH Sarabun PSK" w:hAnsi="TH Sarabun New" w:cs="TH Sarabun New"/>
-                <w:sz w:val="32"/>
-                <w:szCs w:val="32"/>
-              </w:rPr>
-            </w:pPr>
+            <w:r>
+              <w:rPr>
+                <w:rFonts w:ascii="TH Sarabun New" w:eastAsia="TH Sarabun PSK" w:hAnsi="TH Sarabun New" w:cs="TH Sarabun New"/>
+                <w:color w:val="0070C0"/>
+                <w:sz w:val="32"/>
+                <w:szCs w:val="32"/>
+              </w:rPr>
+              <w:t>8.820</w:t>
+            </w:r>
+          </w:p>
+          <w:p>
+            <w:pPr>
+              <w:jc w:val="center"/>
+              <w:rPr>
+                <w:rFonts w:ascii="TH Sarabun New" w:eastAsia="TH Sarabun PSK" w:hAnsi="TH Sarabun New" w:cs="TH Sarabun New"/>
+                <w:color w:val="0070C0"/>
+                <w:sz w:val="32"/>
+                <w:szCs w:val="32"/>
+              </w:rPr>
+            </w:pPr>
+          </w:p>
+          <w:p>
+            <w:pPr>
+              <w:jc w:val="center"/>
+              <w:rPr>
+                <w:rFonts w:ascii="TH Sarabun New" w:eastAsia="TH Sarabun PSK" w:hAnsi="TH Sarabun New" w:cs="TH Sarabun New"/>
+                <w:color w:val="0070C0"/>
+                <w:sz w:val="32"/>
+                <w:szCs w:val="32"/>
+              </w:rPr>
+            </w:pPr>
+          </w:p>
+        </w:tc>
+        <w:tc>
+          <w:tcPr>
+            <w:tcW w:w="1992" w:type="dxa"/>
+          </w:tcPr>
+          <w:p>
+            <w:pPr>
+              <w:jc w:val="center"/>
+              <w:rPr>
+                <w:rFonts w:ascii="TH Sarabun New" w:eastAsia="TH Sarabun PSK" w:hAnsi="TH Sarabun New" w:cs="TH Sarabun New"/>
+                <w:color w:val="0070C0"/>
+                <w:sz w:val="32"/>
+                <w:szCs w:val="32"/>
+              </w:rPr>
+            </w:pPr>
+            <w:r>
+              <w:rPr>
+                <w:rFonts w:ascii="TH Sarabun New" w:eastAsia="TH Sarabun PSK" w:hAnsi="TH Sarabun New" w:cs="TH Sarabun New"/>
+                <w:color w:val="0070C0"/>
+                <w:sz w:val="32"/>
+                <w:szCs w:val="32"/>
+              </w:rPr>
+              <w:lastRenderedPageBreak/>
+              <w:t>8.820</w:t>
+            </w:r>
+          </w:p>
+        </w:tc>
+        <w:tc>
+          <w:tcPr>
+            <w:tcW w:w="1992" w:type="dxa"/>
+          </w:tcPr>
+          <w:p>
+            <w:pPr>
+              <w:jc w:val="center"/>
+              <w:rPr>
+                <w:rFonts w:ascii="TH Sarabun New" w:eastAsia="TH Sarabun PSK" w:hAnsi="TH Sarabun New" w:cs="TH Sarabun New"/>
+                <w:sz w:val="32"/>
+                <w:szCs w:val="32"/>
+              </w:rPr>
+            </w:pPr>
+            <w:r>
+              <w:rPr>
+                <w:rFonts w:ascii="TH Sarabun New" w:eastAsia="TH Sarabun PSK" w:hAnsi="TH Sarabun New" w:cs="TH Sarabun New"/>
+                <w:color w:val="00B050"/>
+                <w:sz w:val="32"/>
+                <w:szCs w:val="32"/>
+              </w:rPr>
+              <w:t>Pass</w:t>
+            </w:r>
           </w:p>
         </w:tc>
       </w:tr>
@@ -3559,75 +3628,111 @@
                 <w:szCs w:val="32"/>
               </w:rPr>
             </w:pPr>
-          </w:p>
-        </w:tc>
-        <w:tc>
-          <w:tcPr>
-            <w:tcW w:w="1992" w:type="dxa"/>
-          </w:tcPr>
-          <w:p>
-            <w:pPr>
-              <w:jc w:val="center"/>
-              <w:rPr>
-                <w:rFonts w:ascii="TH Sarabun New" w:eastAsia="TH Sarabun PSK" w:hAnsi="TH Sarabun New" w:cs="TH Sarabun New"/>
-                <w:color w:val="0070C0"/>
-                <w:sz w:val="32"/>
-                <w:szCs w:val="32"/>
-              </w:rPr>
-            </w:pPr>
-          </w:p>
-          <w:p>
-            <w:pPr>
-              <w:jc w:val="center"/>
-              <w:rPr>
-                <w:rFonts w:ascii="TH Sarabun New" w:eastAsia="TH Sarabun PSK" w:hAnsi="TH Sarabun New" w:cs="TH Sarabun New"/>
-                <w:color w:val="0070C0"/>
-                <w:sz w:val="32"/>
-                <w:szCs w:val="32"/>
-              </w:rPr>
-            </w:pPr>
-          </w:p>
-          <w:p>
-            <w:pPr>
-              <w:jc w:val="center"/>
-              <w:rPr>
-                <w:rFonts w:ascii="TH Sarabun New" w:eastAsia="TH Sarabun PSK" w:hAnsi="TH Sarabun New" w:cs="TH Sarabun New"/>
-                <w:color w:val="0070C0"/>
-                <w:sz w:val="32"/>
-                <w:szCs w:val="32"/>
-              </w:rPr>
-            </w:pPr>
-          </w:p>
-        </w:tc>
-        <w:tc>
-          <w:tcPr>
-            <w:tcW w:w="1992" w:type="dxa"/>
-          </w:tcPr>
-          <w:p>
-            <w:pPr>
-              <w:jc w:val="center"/>
-              <w:rPr>
-                <w:rFonts w:ascii="TH Sarabun New" w:eastAsia="TH Sarabun PSK" w:hAnsi="TH Sarabun New" w:cs="TH Sarabun New"/>
-                <w:color w:val="0070C0"/>
-                <w:sz w:val="32"/>
-                <w:szCs w:val="32"/>
-              </w:rPr>
-            </w:pPr>
-          </w:p>
-        </w:tc>
-        <w:tc>
-          <w:tcPr>
-            <w:tcW w:w="1992" w:type="dxa"/>
-          </w:tcPr>
-          <w:p>
-            <w:pPr>
-              <w:jc w:val="center"/>
-              <w:rPr>
-                <w:rFonts w:ascii="TH Sarabun New" w:eastAsia="TH Sarabun PSK" w:hAnsi="TH Sarabun New" w:cs="TH Sarabun New"/>
-                <w:sz w:val="32"/>
-                <w:szCs w:val="32"/>
-              </w:rPr>
-            </w:pPr>
+            <w:r>
+              <w:rPr>
+                <w:rFonts w:ascii="TH Sarabun New" w:eastAsia="TH Sarabun PSK" w:hAnsi="TH Sarabun New" w:cs="TH Sarabun New"/>
+                <w:color w:val="0070C0"/>
+                <w:sz w:val="32"/>
+                <w:szCs w:val="32"/>
+              </w:rPr>
+              <w:t>-</w:t>
+            </w:r>
+          </w:p>
+        </w:tc>
+        <w:tc>
+          <w:tcPr>
+            <w:tcW w:w="1992" w:type="dxa"/>
+          </w:tcPr>
+          <w:p>
+            <w:pPr>
+              <w:jc w:val="center"/>
+              <w:rPr>
+                <w:rFonts w:ascii="TH Sarabun New" w:eastAsia="TH Sarabun PSK" w:hAnsi="TH Sarabun New" w:cs="TH Sarabun New"/>
+                <w:color w:val="0070C0"/>
+                <w:sz w:val="32"/>
+                <w:szCs w:val="32"/>
+              </w:rPr>
+            </w:pPr>
+            <w:r>
+              <w:rPr>
+                <w:rFonts w:ascii="TH Sarabun New" w:eastAsia="TH Sarabun PSK" w:hAnsi="TH Sarabun New" w:cs="TH Sarabun New"/>
+                <w:color w:val="0070C0"/>
+                <w:sz w:val="32"/>
+                <w:szCs w:val="32"/>
+              </w:rPr>
+              <w:t>104</w:t>
+            </w:r>
+          </w:p>
+          <w:p>
+            <w:pPr>
+              <w:jc w:val="center"/>
+              <w:rPr>
+                <w:rFonts w:ascii="TH Sarabun New" w:eastAsia="TH Sarabun PSK" w:hAnsi="TH Sarabun New" w:cs="TH Sarabun New"/>
+                <w:color w:val="0070C0"/>
+                <w:sz w:val="32"/>
+                <w:szCs w:val="32"/>
+              </w:rPr>
+            </w:pPr>
+          </w:p>
+          <w:p>
+            <w:pPr>
+              <w:jc w:val="center"/>
+              <w:rPr>
+                <w:rFonts w:ascii="TH Sarabun New" w:eastAsia="TH Sarabun PSK" w:hAnsi="TH Sarabun New" w:cs="TH Sarabun New"/>
+                <w:color w:val="0070C0"/>
+                <w:sz w:val="32"/>
+                <w:szCs w:val="32"/>
+              </w:rPr>
+            </w:pPr>
+          </w:p>
+        </w:tc>
+        <w:tc>
+          <w:tcPr>
+            <w:tcW w:w="1992" w:type="dxa"/>
+          </w:tcPr>
+          <w:p>
+            <w:pPr>
+              <w:jc w:val="center"/>
+              <w:rPr>
+                <w:rFonts w:ascii="TH Sarabun New" w:eastAsia="TH Sarabun PSK" w:hAnsi="TH Sarabun New" w:cs="TH Sarabun New"/>
+                <w:color w:val="0070C0"/>
+                <w:sz w:val="32"/>
+                <w:szCs w:val="32"/>
+              </w:rPr>
+            </w:pPr>
+            <w:r>
+              <w:rPr>
+                <w:rFonts w:ascii="TH Sarabun New" w:eastAsia="TH Sarabun PSK" w:hAnsi="TH Sarabun New" w:cs="TH Sarabun New"/>
+                <w:color w:val="0070C0"/>
+                <w:sz w:val="32"/>
+                <w:szCs w:val="32"/>
+              </w:rPr>
+              <w:t>0</w:t>
+            </w:r>
+          </w:p>
+        </w:tc>
+        <w:tc>
+          <w:tcPr>
+            <w:tcW w:w="1992" w:type="dxa"/>
+          </w:tcPr>
+          <w:p>
+            <w:pPr>
+              <w:jc w:val="center"/>
+              <w:rPr>
+                <w:rFonts w:ascii="TH Sarabun New" w:eastAsia="TH Sarabun PSK" w:hAnsi="TH Sarabun New" w:cs="TH Sarabun New"/>
+                <w:sz w:val="32"/>
+                <w:szCs w:val="32"/>
+              </w:rPr>
+            </w:pPr>
+            <w:r>
+              <w:rPr>
+                <w:rFonts w:ascii="TH Sarabun New" w:eastAsia="TH Sarabun PSK" w:hAnsi="TH Sarabun New" w:cs="TH Sarabun New"/>
+                <w:color w:val="EE0000"/>
+                <w:sz w:val="32"/>
+                <w:szCs w:val="32"/>
+              </w:rPr>
+              <w:t>Fail</w:t>
+            </w:r>
           </w:p>
         </w:tc>
       </w:tr>
@@ -3721,75 +3826,111 @@
                 <w:szCs w:val="32"/>
               </w:rPr>
             </w:pPr>
-          </w:p>
-        </w:tc>
-        <w:tc>
-          <w:tcPr>
-            <w:tcW w:w="1992" w:type="dxa"/>
-          </w:tcPr>
-          <w:p>
-            <w:pPr>
-              <w:jc w:val="center"/>
-              <w:rPr>
-                <w:rFonts w:ascii="TH Sarabun New" w:eastAsia="TH Sarabun PSK" w:hAnsi="TH Sarabun New" w:cs="TH Sarabun New"/>
-                <w:color w:val="0070C0"/>
-                <w:sz w:val="32"/>
-                <w:szCs w:val="32"/>
-              </w:rPr>
-            </w:pPr>
-          </w:p>
-          <w:p>
-            <w:pPr>
-              <w:jc w:val="center"/>
-              <w:rPr>
-                <w:rFonts w:ascii="TH Sarabun New" w:eastAsia="TH Sarabun PSK" w:hAnsi="TH Sarabun New" w:cs="TH Sarabun New"/>
-                <w:color w:val="0070C0"/>
-                <w:sz w:val="32"/>
-                <w:szCs w:val="32"/>
-              </w:rPr>
-            </w:pPr>
-          </w:p>
-          <w:p>
-            <w:pPr>
-              <w:jc w:val="center"/>
-              <w:rPr>
-                <w:rFonts w:ascii="TH Sarabun New" w:eastAsia="TH Sarabun PSK" w:hAnsi="TH Sarabun New" w:cs="TH Sarabun New"/>
-                <w:color w:val="0070C0"/>
-                <w:sz w:val="32"/>
-                <w:szCs w:val="32"/>
-              </w:rPr>
-            </w:pPr>
-          </w:p>
-        </w:tc>
-        <w:tc>
-          <w:tcPr>
-            <w:tcW w:w="1992" w:type="dxa"/>
-          </w:tcPr>
-          <w:p>
-            <w:pPr>
-              <w:jc w:val="center"/>
-              <w:rPr>
-                <w:rFonts w:ascii="TH Sarabun New" w:eastAsia="TH Sarabun PSK" w:hAnsi="TH Sarabun New" w:cs="TH Sarabun New"/>
-                <w:color w:val="0070C0"/>
-                <w:sz w:val="32"/>
-                <w:szCs w:val="32"/>
-              </w:rPr>
-            </w:pPr>
-          </w:p>
-        </w:tc>
-        <w:tc>
-          <w:tcPr>
-            <w:tcW w:w="1992" w:type="dxa"/>
-          </w:tcPr>
-          <w:p>
-            <w:pPr>
-              <w:jc w:val="center"/>
-              <w:rPr>
-                <w:rFonts w:ascii="TH Sarabun New" w:eastAsia="TH Sarabun PSK" w:hAnsi="TH Sarabun New" w:cs="TH Sarabun New"/>
-                <w:sz w:val="32"/>
-                <w:szCs w:val="32"/>
-              </w:rPr>
-            </w:pPr>
+            <w:r>
+              <w:rPr>
+                <w:rFonts w:ascii="TH Sarabun New" w:eastAsia="TH Sarabun PSK" w:hAnsi="TH Sarabun New" w:cs="TH Sarabun New"/>
+                <w:color w:val="0070C0"/>
+                <w:sz w:val="32"/>
+                <w:szCs w:val="32"/>
+              </w:rPr>
+              <w:t>-</w:t>
+            </w:r>
+          </w:p>
+        </w:tc>
+        <w:tc>
+          <w:tcPr>
+            <w:tcW w:w="1992" w:type="dxa"/>
+          </w:tcPr>
+          <w:p>
+            <w:pPr>
+              <w:jc w:val="center"/>
+              <w:rPr>
+                <w:rFonts w:ascii="TH Sarabun New" w:eastAsia="TH Sarabun PSK" w:hAnsi="TH Sarabun New" w:cs="TH Sarabun New"/>
+                <w:color w:val="0070C0"/>
+                <w:sz w:val="32"/>
+                <w:szCs w:val="32"/>
+              </w:rPr>
+            </w:pPr>
+            <w:r>
+              <w:rPr>
+                <w:rFonts w:ascii="TH Sarabun New" w:eastAsia="TH Sarabun PSK" w:hAnsi="TH Sarabun New" w:cs="TH Sarabun New"/>
+                <w:color w:val="0070C0"/>
+                <w:sz w:val="32"/>
+                <w:szCs w:val="32"/>
+              </w:rPr>
+              <w:t>6250</w:t>
+            </w:r>
+          </w:p>
+          <w:p>
+            <w:pPr>
+              <w:jc w:val="center"/>
+              <w:rPr>
+                <w:rFonts w:ascii="TH Sarabun New" w:eastAsia="TH Sarabun PSK" w:hAnsi="TH Sarabun New" w:cs="TH Sarabun New"/>
+                <w:color w:val="0070C0"/>
+                <w:sz w:val="32"/>
+                <w:szCs w:val="32"/>
+              </w:rPr>
+            </w:pPr>
+          </w:p>
+          <w:p>
+            <w:pPr>
+              <w:jc w:val="center"/>
+              <w:rPr>
+                <w:rFonts w:ascii="TH Sarabun New" w:eastAsia="TH Sarabun PSK" w:hAnsi="TH Sarabun New" w:cs="TH Sarabun New"/>
+                <w:color w:val="0070C0"/>
+                <w:sz w:val="32"/>
+                <w:szCs w:val="32"/>
+              </w:rPr>
+            </w:pPr>
+          </w:p>
+        </w:tc>
+        <w:tc>
+          <w:tcPr>
+            <w:tcW w:w="1992" w:type="dxa"/>
+          </w:tcPr>
+          <w:p>
+            <w:pPr>
+              <w:jc w:val="center"/>
+              <w:rPr>
+                <w:rFonts w:ascii="TH Sarabun New" w:eastAsia="TH Sarabun PSK" w:hAnsi="TH Sarabun New" w:cs="TH Sarabun New"/>
+                <w:color w:val="0070C0"/>
+                <w:sz w:val="32"/>
+                <w:szCs w:val="32"/>
+              </w:rPr>
+            </w:pPr>
+            <w:r>
+              <w:rPr>
+                <w:rFonts w:ascii="TH Sarabun New" w:eastAsia="TH Sarabun PSK" w:hAnsi="TH Sarabun New" w:cs="TH Sarabun New"/>
+                <w:color w:val="0070C0"/>
+                <w:sz w:val="32"/>
+                <w:szCs w:val="32"/>
+              </w:rPr>
+              <w:t>6250</w:t>
+            </w:r>
+          </w:p>
+        </w:tc>
+        <w:tc>
+          <w:tcPr>
+            <w:tcW w:w="1992" w:type="dxa"/>
+          </w:tcPr>
+          <w:p>
+            <w:pPr>
+              <w:jc w:val="center"/>
+              <w:rPr>
+                <w:rFonts w:ascii="TH Sarabun New" w:eastAsia="TH Sarabun PSK" w:hAnsi="TH Sarabun New" w:cs="TH Sarabun New"/>
+                <w:sz w:val="32"/>
+                <w:szCs w:val="32"/>
+              </w:rPr>
+            </w:pPr>
+            <w:r>
+              <w:rPr>
+                <w:rFonts w:ascii="TH Sarabun New" w:eastAsia="TH Sarabun PSK" w:hAnsi="TH Sarabun New" w:cs="TH Sarabun New"/>
+                <w:color w:val="00B050"/>
+                <w:sz w:val="32"/>
+                <w:szCs w:val="32"/>
+              </w:rPr>
+              <w:t>Pass</w:t>
+            </w:r>
           </w:p>
         </w:tc>
       </w:tr>
@@ -5190,9 +5331,7 @@
       <w:tblStyleRowBandSize w:val="1"/>
       <w:tblStyleColBandSize w:val="1"/>
       <w:tblCellMar>
-        <w:top w:w="0" w:type="dxa"/>
         <w:left w:w="108" w:type="dxa"/>
-        <w:bottom w:w="0" w:type="dxa"/>
         <w:right w:w="108" w:type="dxa"/>
       </w:tblCellMar>
     </w:tblPr>
@@ -5206,9 +5345,7 @@
       <w:tblStyleRowBandSize w:val="1"/>
       <w:tblStyleColBandSize w:val="1"/>
       <w:tblCellMar>
-        <w:top w:w="0" w:type="dxa"/>
         <w:left w:w="108" w:type="dxa"/>
-        <w:bottom w:w="0" w:type="dxa"/>
         <w:right w:w="108" w:type="dxa"/>
       </w:tblCellMar>
     </w:tblPr>

--- a/Template_TestCase.docx
+++ b/Template_TestCase.docx
@@ -74,7 +74,7 @@
                     </pic:cNvPicPr>
                   </pic:nvPicPr>
                   <pic:blipFill>
-                    <a:blip r:embed="rId6">
+                    <a:blip r:embed="rId7">
                       <a:extLst>
                         <a:ext uri="{28A0092B-C50C-407E-A947-70E740481C1C}">
                           <a14:useLocalDpi xmlns:a14="http://schemas.microsoft.com/office/drawing/2010/main" val="0"/>
@@ -435,8 +435,111 @@
                 <w:color w:val="0070C0"/>
                 <w:sz w:val="32"/>
                 <w:szCs w:val="32"/>
-              </w:rPr>
-            </w:pPr>
+                <w:lang w:val="en-US"/>
+              </w:rPr>
+            </w:pPr>
+            <w:r>
+              <w:rPr>
+                <w:rFonts w:ascii="TH Sarabun New" w:eastAsia="TH Sarabun PSK" w:hAnsi="TH Sarabun New" w:cs="TH Sarabun New" w:hint="cs"/>
+                <w:color w:val="0070C0"/>
+                <w:sz w:val="32"/>
+                <w:szCs w:val="32"/>
+                <w:cs/>
+              </w:rPr>
+              <w:t xml:space="preserve">500 </w:t>
+            </w:r>
+            <w:r>
+              <w:rPr>
+                <w:rFonts w:ascii="TH Sarabun New" w:eastAsia="TH Sarabun PSK" w:hAnsi="TH Sarabun New" w:cs="TH Sarabun New" w:hint="cs"/>
+                <w:color w:val="0070C0"/>
+                <w:sz w:val="32"/>
+                <w:szCs w:val="32"/>
+                <w:cs/>
+              </w:rPr>
+              <w:t xml:space="preserve">เกิดจากเลือก </w:t>
+            </w:r>
+            <w:r>
+              <w:rPr>
+                <w:rFonts w:ascii="TH Sarabun New" w:eastAsia="TH Sarabun PSK" w:hAnsi="TH Sarabun New" w:cs="TH Sarabun New"/>
+                <w:color w:val="0070C0"/>
+                <w:sz w:val="32"/>
+                <w:szCs w:val="32"/>
+                <w:lang w:val="en-US"/>
+              </w:rPr>
+              <w:t>liquid</w:t>
+            </w:r>
+            <w:r>
+              <w:rPr>
+                <w:rFonts w:ascii="TH Sarabun New" w:eastAsia="TH Sarabun PSK" w:hAnsi="TH Sarabun New" w:cs="TH Sarabun New"/>
+                <w:color w:val="0070C0"/>
+                <w:sz w:val="32"/>
+                <w:szCs w:val="32"/>
+                <w:lang w:val="en-US"/>
+              </w:rPr>
+              <w:t xml:space="preserve"> </w:t>
+            </w:r>
+            <w:r>
+              <w:rPr>
+                <w:rFonts w:ascii="TH Sarabun New" w:eastAsia="TH Sarabun PSK" w:hAnsi="TH Sarabun New" w:cs="TH Sarabun New" w:hint="cs"/>
+                <w:color w:val="0070C0"/>
+                <w:sz w:val="32"/>
+                <w:szCs w:val="32"/>
+                <w:cs/>
+                <w:lang w:val="en-US"/>
+              </w:rPr>
+              <w:t>และ</w:t>
+            </w:r>
+            <w:r>
+              <w:rPr>
+                <w:rFonts w:ascii="TH Sarabun New" w:eastAsia="TH Sarabun PSK" w:hAnsi="TH Sarabun New" w:cs="TH Sarabun New" w:hint="cs"/>
+                <w:color w:val="0070C0"/>
+                <w:sz w:val="32"/>
+                <w:szCs w:val="32"/>
+                <w:cs/>
+              </w:rPr>
+              <w:t>แปลง</w:t>
+            </w:r>
+            <w:r>
+              <w:rPr>
+                <w:rFonts w:ascii="TH Sarabun New" w:eastAsia="TH Sarabun PSK" w:hAnsi="TH Sarabun New" w:cs="TH Sarabun New" w:hint="cs"/>
+                <w:color w:val="0070C0"/>
+                <w:sz w:val="32"/>
+                <w:szCs w:val="32"/>
+                <w:cs/>
+              </w:rPr>
+              <w:t xml:space="preserve">ค่า 2 </w:t>
+            </w:r>
+            <w:r>
+              <w:rPr>
+                <w:rFonts w:ascii="TH Sarabun New" w:eastAsia="TH Sarabun PSK" w:hAnsi="TH Sarabun New" w:cs="TH Sarabun New"/>
+                <w:color w:val="0070C0"/>
+                <w:sz w:val="32"/>
+                <w:szCs w:val="32"/>
+                <w:lang w:val="en-US"/>
+              </w:rPr>
+              <w:t xml:space="preserve">cup </w:t>
+            </w:r>
+            <w:r>
+              <w:rPr>
+                <w:rFonts w:ascii="TH Sarabun New" w:eastAsia="TH Sarabun PSK" w:hAnsi="TH Sarabun New" w:cs="TH Sarabun New" w:hint="cs"/>
+                <w:color w:val="0070C0"/>
+                <w:sz w:val="32"/>
+                <w:szCs w:val="32"/>
+                <w:cs/>
+                <w:lang w:val="en-US"/>
+              </w:rPr>
+              <w:t xml:space="preserve">เป็น </w:t>
+            </w:r>
+            <w:r>
+              <w:rPr>
+                <w:rFonts w:ascii="TH Sarabun New" w:eastAsia="TH Sarabun PSK" w:hAnsi="TH Sarabun New" w:cs="TH Sarabun New"/>
+                <w:color w:val="0070C0"/>
+                <w:sz w:val="32"/>
+                <w:szCs w:val="32"/>
+                <w:lang w:val="en-US"/>
+              </w:rPr>
+              <w:t>mil</w:t>
+            </w:r>
           </w:p>
         </w:tc>
         <w:tc>
@@ -605,8 +708,141 @@
                 <w:color w:val="0070C0"/>
                 <w:sz w:val="32"/>
                 <w:szCs w:val="32"/>
-              </w:rPr>
-            </w:pPr>
+                <w:lang w:val="en-US"/>
+              </w:rPr>
+            </w:pPr>
+            <w:r>
+              <w:rPr>
+                <w:rFonts w:ascii="TH Sarabun New" w:eastAsia="TH Sarabun PSK" w:hAnsi="TH Sarabun New" w:cs="TH Sarabun New" w:hint="cs"/>
+                <w:color w:val="0070C0"/>
+                <w:sz w:val="32"/>
+                <w:szCs w:val="32"/>
+                <w:cs/>
+              </w:rPr>
+              <w:t xml:space="preserve">1200 </w:t>
+            </w:r>
+            <w:r>
+              <w:rPr>
+                <w:rFonts w:ascii="TH Sarabun New" w:eastAsia="TH Sarabun PSK" w:hAnsi="TH Sarabun New" w:cs="TH Sarabun New" w:hint="cs"/>
+                <w:color w:val="0070C0"/>
+                <w:sz w:val="32"/>
+                <w:szCs w:val="32"/>
+                <w:cs/>
+              </w:rPr>
+              <w:t xml:space="preserve">เกิดจากเลือก </w:t>
+            </w:r>
+            <w:r>
+              <w:rPr>
+                <w:rFonts w:ascii="TH Sarabun New" w:eastAsia="TH Sarabun PSK" w:hAnsi="TH Sarabun New" w:cs="TH Sarabun New"/>
+                <w:color w:val="0070C0"/>
+                <w:sz w:val="32"/>
+                <w:szCs w:val="32"/>
+                <w:lang w:val="en-US"/>
+              </w:rPr>
+              <w:t>mass</w:t>
+            </w:r>
+            <w:r>
+              <w:rPr>
+                <w:rFonts w:ascii="TH Sarabun New" w:eastAsia="TH Sarabun PSK" w:hAnsi="TH Sarabun New" w:cs="TH Sarabun New"/>
+                <w:color w:val="0070C0"/>
+                <w:sz w:val="32"/>
+                <w:szCs w:val="32"/>
+                <w:lang w:val="en-US"/>
+              </w:rPr>
+              <w:t xml:space="preserve"> </w:t>
+            </w:r>
+            <w:r>
+              <w:rPr>
+                <w:rFonts w:ascii="TH Sarabun New" w:eastAsia="TH Sarabun PSK" w:hAnsi="TH Sarabun New" w:cs="TH Sarabun New" w:hint="cs"/>
+                <w:color w:val="0070C0"/>
+                <w:sz w:val="32"/>
+                <w:szCs w:val="32"/>
+                <w:cs/>
+                <w:lang w:val="en-US"/>
+              </w:rPr>
+              <w:t>และ</w:t>
+            </w:r>
+            <w:r>
+              <w:rPr>
+                <w:rFonts w:ascii="TH Sarabun New" w:eastAsia="TH Sarabun PSK" w:hAnsi="TH Sarabun New" w:cs="TH Sarabun New" w:hint="cs"/>
+                <w:color w:val="0070C0"/>
+                <w:sz w:val="32"/>
+                <w:szCs w:val="32"/>
+                <w:cs/>
+              </w:rPr>
+              <w:t>แปลง</w:t>
+            </w:r>
+            <w:r>
+              <w:rPr>
+                <w:rFonts w:ascii="TH Sarabun New" w:eastAsia="TH Sarabun PSK" w:hAnsi="TH Sarabun New" w:cs="TH Sarabun New" w:hint="cs"/>
+                <w:color w:val="0070C0"/>
+                <w:sz w:val="32"/>
+                <w:szCs w:val="32"/>
+                <w:cs/>
+              </w:rPr>
+              <w:t xml:space="preserve">ค่า </w:t>
+            </w:r>
+            <w:r>
+              <w:rPr>
+                <w:rFonts w:ascii="TH Sarabun New" w:eastAsia="TH Sarabun PSK" w:hAnsi="TH Sarabun New" w:cs="TH Sarabun New" w:hint="cs"/>
+                <w:color w:val="0070C0"/>
+                <w:sz w:val="32"/>
+                <w:szCs w:val="32"/>
+                <w:cs/>
+              </w:rPr>
+              <w:t>400</w:t>
+            </w:r>
+            <w:r>
+              <w:rPr>
+                <w:rFonts w:ascii="TH Sarabun New" w:eastAsia="TH Sarabun PSK" w:hAnsi="TH Sarabun New" w:cs="TH Sarabun New" w:hint="cs"/>
+                <w:color w:val="0070C0"/>
+                <w:sz w:val="32"/>
+                <w:szCs w:val="32"/>
+                <w:cs/>
+              </w:rPr>
+              <w:t xml:space="preserve"> </w:t>
+            </w:r>
+            <w:r>
+              <w:rPr>
+                <w:rFonts w:ascii="TH Sarabun New" w:eastAsia="TH Sarabun PSK" w:hAnsi="TH Sarabun New" w:cs="TH Sarabun New"/>
+                <w:color w:val="0070C0"/>
+                <w:sz w:val="32"/>
+                <w:szCs w:val="32"/>
+                <w:lang w:val="en-US"/>
+              </w:rPr>
+              <w:t>teaspoon</w:t>
+            </w:r>
+            <w:r>
+              <w:rPr>
+                <w:rFonts w:ascii="TH Sarabun New" w:eastAsia="TH Sarabun PSK" w:hAnsi="TH Sarabun New" w:cs="TH Sarabun New"/>
+                <w:color w:val="0070C0"/>
+                <w:sz w:val="32"/>
+                <w:szCs w:val="32"/>
+                <w:lang w:val="en-US"/>
+              </w:rPr>
+              <w:t xml:space="preserve"> </w:t>
+            </w:r>
+            <w:r>
+              <w:rPr>
+                <w:rFonts w:ascii="TH Sarabun New" w:eastAsia="TH Sarabun PSK" w:hAnsi="TH Sarabun New" w:cs="TH Sarabun New" w:hint="cs"/>
+                <w:color w:val="0070C0"/>
+                <w:sz w:val="32"/>
+                <w:szCs w:val="32"/>
+                <w:cs/>
+                <w:lang w:val="en-US"/>
+              </w:rPr>
+              <w:t xml:space="preserve">เป็น </w:t>
+            </w:r>
+            <w:r>
+              <w:rPr>
+                <w:rFonts w:ascii="TH Sarabun New" w:eastAsia="TH Sarabun PSK" w:hAnsi="TH Sarabun New" w:cs="TH Sarabun New"/>
+                <w:color w:val="0070C0"/>
+                <w:sz w:val="32"/>
+                <w:szCs w:val="32"/>
+                <w:lang w:val="en-US"/>
+              </w:rPr>
+              <w:t>gram</w:t>
+            </w:r>
           </w:p>
         </w:tc>
         <w:tc>
@@ -797,8 +1033,145 @@
                 <w:color w:val="0070C0"/>
                 <w:sz w:val="32"/>
                 <w:szCs w:val="32"/>
-              </w:rPr>
-            </w:pPr>
+                <w:lang w:val="en-US"/>
+              </w:rPr>
+            </w:pPr>
+            <w:r>
+              <w:rPr>
+                <w:rFonts w:ascii="TH Sarabun New" w:eastAsia="TH Sarabun PSK" w:hAnsi="TH Sarabun New" w:cs="TH Sarabun New" w:hint="cs"/>
+                <w:color w:val="0070C0"/>
+                <w:sz w:val="32"/>
+                <w:szCs w:val="32"/>
+                <w:cs/>
+              </w:rPr>
+              <w:t xml:space="preserve">10 </w:t>
+            </w:r>
+            <w:r>
+              <w:rPr>
+                <w:rFonts w:ascii="TH Sarabun New" w:eastAsia="TH Sarabun PSK" w:hAnsi="TH Sarabun New" w:cs="TH Sarabun New" w:hint="cs"/>
+                <w:color w:val="0070C0"/>
+                <w:sz w:val="32"/>
+                <w:szCs w:val="32"/>
+                <w:cs/>
+              </w:rPr>
+              <w:t xml:space="preserve">เกิดจากเลือก </w:t>
+            </w:r>
+            <w:r>
+              <w:rPr>
+                <w:rFonts w:ascii="TH Sarabun New" w:eastAsia="TH Sarabun PSK" w:hAnsi="TH Sarabun New" w:cs="TH Sarabun New"/>
+                <w:color w:val="0070C0"/>
+                <w:sz w:val="32"/>
+                <w:szCs w:val="32"/>
+              </w:rPr>
+              <w:t>temperature</w:t>
+            </w:r>
+            <w:r>
+              <w:rPr>
+                <w:rFonts w:ascii="TH Sarabun New" w:eastAsia="TH Sarabun PSK" w:hAnsi="TH Sarabun New" w:cs="TH Sarabun New" w:hint="cs"/>
+                <w:color w:val="0070C0"/>
+                <w:sz w:val="32"/>
+                <w:szCs w:val="32"/>
+                <w:cs/>
+                <w:lang w:val="en-US"/>
+              </w:rPr>
+              <w:t xml:space="preserve"> </w:t>
+            </w:r>
+            <w:r>
+              <w:rPr>
+                <w:rFonts w:ascii="TH Sarabun New" w:eastAsia="TH Sarabun PSK" w:hAnsi="TH Sarabun New" w:cs="TH Sarabun New" w:hint="cs"/>
+                <w:color w:val="0070C0"/>
+                <w:sz w:val="32"/>
+                <w:szCs w:val="32"/>
+                <w:cs/>
+                <w:lang w:val="en-US"/>
+              </w:rPr>
+              <w:t>และ</w:t>
+            </w:r>
+            <w:r>
+              <w:rPr>
+                <w:rFonts w:ascii="TH Sarabun New" w:eastAsia="TH Sarabun PSK" w:hAnsi="TH Sarabun New" w:cs="TH Sarabun New" w:hint="cs"/>
+                <w:color w:val="0070C0"/>
+                <w:sz w:val="32"/>
+                <w:szCs w:val="32"/>
+                <w:cs/>
+              </w:rPr>
+              <w:t>แปลง</w:t>
+            </w:r>
+            <w:r>
+              <w:rPr>
+                <w:rFonts w:ascii="TH Sarabun New" w:eastAsia="TH Sarabun PSK" w:hAnsi="TH Sarabun New" w:cs="TH Sarabun New" w:hint="cs"/>
+                <w:color w:val="0070C0"/>
+                <w:sz w:val="32"/>
+                <w:szCs w:val="32"/>
+                <w:cs/>
+              </w:rPr>
+              <w:t xml:space="preserve">ค่า </w:t>
+            </w:r>
+            <w:r>
+              <w:rPr>
+                <w:rFonts w:ascii="TH Sarabun New" w:eastAsia="TH Sarabun PSK" w:hAnsi="TH Sarabun New" w:cs="TH Sarabun New" w:hint="cs"/>
+                <w:color w:val="0070C0"/>
+                <w:sz w:val="32"/>
+                <w:szCs w:val="32"/>
+                <w:cs/>
+              </w:rPr>
+              <w:t>77</w:t>
+            </w:r>
+            <w:r>
+              <w:rPr>
+                <w:rFonts w:ascii="TH Sarabun New" w:eastAsia="TH Sarabun PSK" w:hAnsi="TH Sarabun New" w:cs="TH Sarabun New" w:hint="cs"/>
+                <w:color w:val="0070C0"/>
+                <w:sz w:val="32"/>
+                <w:szCs w:val="32"/>
+                <w:cs/>
+              </w:rPr>
+              <w:t xml:space="preserve"> </w:t>
+            </w:r>
+            <w:proofErr w:type="spellStart"/>
+            <w:r>
+              <w:rPr>
+                <w:rFonts w:ascii="TH Sarabun New" w:eastAsia="TH Sarabun PSK" w:hAnsi="TH Sarabun New" w:cs="TH Sarabun New"/>
+                <w:color w:val="0070C0"/>
+                <w:sz w:val="32"/>
+                <w:szCs w:val="32"/>
+                <w:lang w:val="en-US"/>
+              </w:rPr>
+              <w:t>fahrenheit</w:t>
+            </w:r>
+            <w:proofErr w:type="spellEnd"/>
+            <w:r>
+              <w:rPr>
+                <w:rFonts w:ascii="TH Sarabun New" w:eastAsia="TH Sarabun PSK" w:hAnsi="TH Sarabun New" w:cs="TH Sarabun New"/>
+                <w:color w:val="0070C0"/>
+                <w:sz w:val="32"/>
+                <w:szCs w:val="32"/>
+                <w:lang w:val="en-US"/>
+              </w:rPr>
+              <w:t xml:space="preserve"> </w:t>
+            </w:r>
+            <w:r>
+              <w:rPr>
+                <w:rFonts w:ascii="TH Sarabun New" w:eastAsia="TH Sarabun PSK" w:hAnsi="TH Sarabun New" w:cs="TH Sarabun New" w:hint="cs"/>
+                <w:color w:val="0070C0"/>
+                <w:sz w:val="32"/>
+                <w:szCs w:val="32"/>
+                <w:cs/>
+                <w:lang w:val="en-US"/>
+              </w:rPr>
+              <w:t xml:space="preserve">เป็น </w:t>
+            </w:r>
+            <w:proofErr w:type="spellStart"/>
+            <w:r>
+              <w:rPr>
+                <w:rFonts w:ascii="TH Sarabun New" w:eastAsia="TH Sarabun PSK" w:hAnsi="TH Sarabun New" w:cs="TH Sarabun New"/>
+                <w:color w:val="0070C0"/>
+                <w:sz w:val="32"/>
+                <w:szCs w:val="32"/>
+                <w:lang w:val="en-US"/>
+              </w:rPr>
+              <w:t>celcius</w:t>
+            </w:r>
+            <w:proofErr w:type="spellEnd"/>
           </w:p>
         </w:tc>
         <w:tc>
@@ -1008,8 +1381,99 @@
                 <w:color w:val="0070C0"/>
                 <w:sz w:val="32"/>
                 <w:szCs w:val="32"/>
-              </w:rPr>
-            </w:pPr>
+                <w:lang w:val="en-US"/>
+              </w:rPr>
+            </w:pPr>
+            <w:r>
+              <w:rPr>
+                <w:rFonts w:ascii="TH Sarabun New" w:eastAsia="TH Sarabun PSK" w:hAnsi="TH Sarabun New" w:cs="TH Sarabun New" w:hint="cs"/>
+                <w:color w:val="0070C0"/>
+                <w:sz w:val="32"/>
+                <w:szCs w:val="32"/>
+                <w:cs/>
+              </w:rPr>
+              <w:t xml:space="preserve">15 </w:t>
+            </w:r>
+            <w:r>
+              <w:rPr>
+                <w:rFonts w:ascii="TH Sarabun New" w:eastAsia="TH Sarabun PSK" w:hAnsi="TH Sarabun New" w:cs="TH Sarabun New" w:hint="cs"/>
+                <w:color w:val="0070C0"/>
+                <w:sz w:val="32"/>
+                <w:szCs w:val="32"/>
+                <w:cs/>
+              </w:rPr>
+              <w:t>เกิดจากการแปลงค่า</w:t>
+            </w:r>
+            <w:r>
+              <w:rPr>
+                <w:rFonts w:ascii="TH Sarabun New" w:eastAsia="TH Sarabun PSK" w:hAnsi="TH Sarabun New" w:cs="TH Sarabun New" w:hint="cs"/>
+                <w:color w:val="0070C0"/>
+                <w:sz w:val="32"/>
+                <w:szCs w:val="32"/>
+                <w:cs/>
+              </w:rPr>
+              <w:t xml:space="preserve"> </w:t>
+            </w:r>
+            <w:r>
+              <w:rPr>
+                <w:rFonts w:ascii="TH Sarabun New" w:eastAsia="TH Sarabun PSK" w:hAnsi="TH Sarabun New" w:cs="TH Sarabun New" w:hint="cs"/>
+                <w:color w:val="0070C0"/>
+                <w:sz w:val="32"/>
+                <w:szCs w:val="32"/>
+                <w:cs/>
+              </w:rPr>
+              <w:t>1</w:t>
+            </w:r>
+            <w:r>
+              <w:rPr>
+                <w:rFonts w:ascii="TH Sarabun New" w:eastAsia="TH Sarabun PSK" w:hAnsi="TH Sarabun New" w:cs="TH Sarabun New" w:hint="cs"/>
+                <w:color w:val="0070C0"/>
+                <w:sz w:val="32"/>
+                <w:szCs w:val="32"/>
+                <w:cs/>
+              </w:rPr>
+              <w:t xml:space="preserve"> </w:t>
+            </w:r>
+            <w:r>
+              <w:rPr>
+                <w:rFonts w:ascii="TH Sarabun New" w:eastAsia="TH Sarabun PSK" w:hAnsi="TH Sarabun New" w:cs="TH Sarabun New"/>
+                <w:color w:val="0070C0"/>
+                <w:sz w:val="32"/>
+                <w:szCs w:val="32"/>
+              </w:rPr>
+              <w:t>tablespoon</w:t>
+            </w:r>
+            <w:r>
+              <w:rPr>
+                <w:rFonts w:ascii="TH Sarabun New" w:eastAsia="TH Sarabun PSK" w:hAnsi="TH Sarabun New" w:cs="TH Sarabun New"/>
+                <w:color w:val="0070C0"/>
+                <w:sz w:val="32"/>
+                <w:szCs w:val="32"/>
+                <w:lang w:val="en-US"/>
+              </w:rPr>
+              <w:t xml:space="preserve"> </w:t>
+            </w:r>
+            <w:r>
+              <w:rPr>
+                <w:rFonts w:ascii="TH Sarabun New" w:eastAsia="TH Sarabun PSK" w:hAnsi="TH Sarabun New" w:cs="TH Sarabun New" w:hint="cs"/>
+                <w:color w:val="0070C0"/>
+                <w:sz w:val="32"/>
+                <w:szCs w:val="32"/>
+                <w:cs/>
+                <w:lang w:val="en-US"/>
+              </w:rPr>
+              <w:t xml:space="preserve">เป็น </w:t>
+            </w:r>
+            <w:r>
+              <w:rPr>
+                <w:rFonts w:ascii="TH Sarabun New" w:eastAsia="TH Sarabun PSK" w:hAnsi="TH Sarabun New" w:cs="TH Sarabun New"/>
+                <w:color w:val="0070C0"/>
+                <w:sz w:val="32"/>
+                <w:szCs w:val="32"/>
+                <w:lang w:val="en-US"/>
+              </w:rPr>
+              <w:t>ml</w:t>
+            </w:r>
           </w:p>
         </w:tc>
         <w:tc>
@@ -1134,6 +1598,7 @@
                 <w:sz w:val="32"/>
                 <w:szCs w:val="32"/>
               </w:rPr>
+              <w:lastRenderedPageBreak/>
               <w:t>LiquidVolumeConverter</w:t>
             </w:r>
             <w:proofErr w:type="spellEnd"/>
@@ -1179,7 +1644,6 @@
                 <w:sz w:val="32"/>
                 <w:szCs w:val="32"/>
               </w:rPr>
-              <w:lastRenderedPageBreak/>
               <w:t>-</w:t>
             </w:r>
           </w:p>
@@ -1195,8 +1659,122 @@
                 <w:color w:val="0070C0"/>
                 <w:sz w:val="32"/>
                 <w:szCs w:val="32"/>
-              </w:rPr>
-            </w:pPr>
+                <w:lang w:val="en-US"/>
+              </w:rPr>
+            </w:pPr>
+            <w:r>
+              <w:rPr>
+                <w:rFonts w:ascii="TH Sarabun New" w:eastAsia="TH Sarabun PSK" w:hAnsi="TH Sarabun New" w:cs="TH Sarabun New" w:hint="cs"/>
+                <w:color w:val="0070C0"/>
+                <w:sz w:val="32"/>
+                <w:szCs w:val="32"/>
+                <w:cs/>
+              </w:rPr>
+              <w:t xml:space="preserve">473.176 </w:t>
+            </w:r>
+            <w:r>
+              <w:rPr>
+                <w:rFonts w:ascii="TH Sarabun New" w:eastAsia="TH Sarabun PSK" w:hAnsi="TH Sarabun New" w:cs="TH Sarabun New" w:hint="cs"/>
+                <w:color w:val="0070C0"/>
+                <w:sz w:val="32"/>
+                <w:szCs w:val="32"/>
+                <w:cs/>
+              </w:rPr>
+              <w:t xml:space="preserve">เกิดจากการ </w:t>
+            </w:r>
+            <w:r>
+              <w:rPr>
+                <w:rFonts w:ascii="TH Sarabun New" w:eastAsia="TH Sarabun PSK" w:hAnsi="TH Sarabun New" w:cs="TH Sarabun New"/>
+                <w:color w:val="0070C0"/>
+                <w:sz w:val="32"/>
+                <w:szCs w:val="32"/>
+                <w:lang w:val="en-US"/>
+              </w:rPr>
+              <w:t xml:space="preserve">get </w:t>
+            </w:r>
+            <w:r>
+              <w:rPr>
+                <w:rFonts w:ascii="TH Sarabun New" w:eastAsia="TH Sarabun PSK" w:hAnsi="TH Sarabun New" w:cs="TH Sarabun New" w:hint="cs"/>
+                <w:color w:val="0070C0"/>
+                <w:sz w:val="32"/>
+                <w:szCs w:val="32"/>
+                <w:cs/>
+                <w:lang w:val="en-US"/>
+              </w:rPr>
+              <w:t>ค่า</w:t>
+            </w:r>
+            <w:r>
+              <w:rPr>
+                <w:rFonts w:ascii="TH Sarabun New" w:eastAsia="TH Sarabun PSK" w:hAnsi="TH Sarabun New" w:cs="TH Sarabun New"/>
+                <w:color w:val="0070C0"/>
+                <w:sz w:val="32"/>
+                <w:szCs w:val="32"/>
+                <w:lang w:val="en-US"/>
+              </w:rPr>
+              <w:t xml:space="preserve"> Conversion factor </w:t>
+            </w:r>
+            <w:r>
+              <w:rPr>
+                <w:rFonts w:ascii="TH Sarabun New" w:eastAsia="TH Sarabun PSK" w:hAnsi="TH Sarabun New" w:cs="TH Sarabun New" w:hint="cs"/>
+                <w:color w:val="0070C0"/>
+                <w:sz w:val="32"/>
+                <w:szCs w:val="32"/>
+                <w:cs/>
+                <w:lang w:val="en-US"/>
+              </w:rPr>
+              <w:t>จาก</w:t>
+            </w:r>
+            <w:r>
+              <w:rPr>
+                <w:rFonts w:ascii="TH Sarabun New" w:eastAsia="TH Sarabun PSK" w:hAnsi="TH Sarabun New" w:cs="TH Sarabun New" w:hint="cs"/>
+                <w:color w:val="0070C0"/>
+                <w:sz w:val="32"/>
+                <w:szCs w:val="32"/>
+                <w:cs/>
+              </w:rPr>
+              <w:t xml:space="preserve"> </w:t>
+            </w:r>
+            <w:r>
+              <w:rPr>
+                <w:rFonts w:ascii="TH Sarabun New" w:eastAsia="TH Sarabun PSK" w:hAnsi="TH Sarabun New" w:cs="TH Sarabun New"/>
+                <w:color w:val="0070C0"/>
+                <w:sz w:val="32"/>
+                <w:szCs w:val="32"/>
+                <w:lang w:val="en-US"/>
+              </w:rPr>
+              <w:t>pint</w:t>
+            </w:r>
+            <w:r>
+              <w:rPr>
+                <w:rFonts w:ascii="TH Sarabun New" w:eastAsia="TH Sarabun PSK" w:hAnsi="TH Sarabun New" w:cs="TH Sarabun New"/>
+                <w:color w:val="0070C0"/>
+                <w:sz w:val="32"/>
+                <w:szCs w:val="32"/>
+                <w:lang w:val="en-US"/>
+              </w:rPr>
+              <w:t xml:space="preserve"> </w:t>
+            </w:r>
+            <w:r>
+              <w:rPr>
+                <w:rFonts w:ascii="TH Sarabun New" w:eastAsia="TH Sarabun PSK" w:hAnsi="TH Sarabun New" w:cs="TH Sarabun New" w:hint="cs"/>
+                <w:color w:val="0070C0"/>
+                <w:sz w:val="32"/>
+                <w:szCs w:val="32"/>
+                <w:cs/>
+                <w:lang w:val="en-US"/>
+              </w:rPr>
+              <w:t xml:space="preserve">เป็น </w:t>
+            </w:r>
+            <w:r>
+              <w:rPr>
+                <w:rFonts w:ascii="TH Sarabun New" w:eastAsia="TH Sarabun PSK" w:hAnsi="TH Sarabun New" w:cs="TH Sarabun New"/>
+                <w:color w:val="0070C0"/>
+                <w:sz w:val="32"/>
+                <w:szCs w:val="32"/>
+                <w:lang w:val="en-US"/>
+              </w:rPr>
+              <w:t>ml</w:t>
+            </w:r>
           </w:p>
         </w:tc>
         <w:tc>
@@ -1395,32 +1973,113 @@
                 <w:color w:val="0070C0"/>
                 <w:sz w:val="32"/>
                 <w:szCs w:val="32"/>
-              </w:rPr>
-            </w:pPr>
-          </w:p>
-        </w:tc>
-        <w:tc>
-          <w:tcPr>
-            <w:tcW w:w="1993" w:type="dxa"/>
-          </w:tcPr>
-          <w:p>
-            <w:pPr>
-              <w:jc w:val="center"/>
-              <w:rPr>
-                <w:rFonts w:ascii="TH Sarabun New" w:eastAsia="TH Sarabun PSK" w:hAnsi="TH Sarabun New" w:cs="TH Sarabun New"/>
-                <w:color w:val="0070C0"/>
-                <w:sz w:val="32"/>
-                <w:szCs w:val="32"/>
-              </w:rPr>
-            </w:pPr>
-            <w:r>
-              <w:rPr>
-                <w:rFonts w:ascii="TH Sarabun New" w:eastAsia="TH Sarabun PSK" w:hAnsi="TH Sarabun New" w:cs="TH Sarabun New"/>
-                <w:color w:val="0070C0"/>
-                <w:sz w:val="32"/>
-                <w:szCs w:val="32"/>
-              </w:rPr>
-              <w:t>28.349</w:t>
+                <w:lang w:val="en-US"/>
+              </w:rPr>
+            </w:pPr>
+            <w:r>
+              <w:rPr>
+                <w:rFonts w:ascii="TH Sarabun New" w:eastAsia="TH Sarabun PSK" w:hAnsi="TH Sarabun New" w:cs="TH Sarabun New"/>
+                <w:color w:val="0070C0"/>
+                <w:sz w:val="32"/>
+                <w:szCs w:val="32"/>
+              </w:rPr>
+              <w:t>113.396</w:t>
+            </w:r>
+            <w:r>
+              <w:rPr>
+                <w:rFonts w:ascii="TH Sarabun New" w:eastAsia="TH Sarabun PSK" w:hAnsi="TH Sarabun New" w:cs="TH Sarabun New" w:hint="cs"/>
+                <w:color w:val="0070C0"/>
+                <w:sz w:val="32"/>
+                <w:szCs w:val="32"/>
+                <w:cs/>
+              </w:rPr>
+              <w:t xml:space="preserve"> เกิดจากการแปลงค่า </w:t>
+            </w:r>
+            <w:r>
+              <w:rPr>
+                <w:rFonts w:ascii="TH Sarabun New" w:eastAsia="TH Sarabun PSK" w:hAnsi="TH Sarabun New" w:cs="TH Sarabun New" w:hint="cs"/>
+                <w:color w:val="0070C0"/>
+                <w:sz w:val="32"/>
+                <w:szCs w:val="32"/>
+                <w:cs/>
+              </w:rPr>
+              <w:t>4</w:t>
+            </w:r>
+            <w:r>
+              <w:rPr>
+                <w:rFonts w:ascii="TH Sarabun New" w:eastAsia="TH Sarabun PSK" w:hAnsi="TH Sarabun New" w:cs="TH Sarabun New" w:hint="cs"/>
+                <w:color w:val="0070C0"/>
+                <w:sz w:val="32"/>
+                <w:szCs w:val="32"/>
+                <w:cs/>
+              </w:rPr>
+              <w:t xml:space="preserve"> </w:t>
+            </w:r>
+            <w:r>
+              <w:rPr>
+                <w:rFonts w:ascii="TH Sarabun New" w:eastAsia="TH Sarabun PSK" w:hAnsi="TH Sarabun New" w:cs="TH Sarabun New"/>
+                <w:color w:val="0070C0"/>
+                <w:sz w:val="32"/>
+                <w:szCs w:val="32"/>
+                <w:lang w:val="en-US"/>
+              </w:rPr>
+              <w:t>oz</w:t>
+            </w:r>
+            <w:r>
+              <w:rPr>
+                <w:rFonts w:ascii="TH Sarabun New" w:eastAsia="TH Sarabun PSK" w:hAnsi="TH Sarabun New" w:cs="TH Sarabun New"/>
+                <w:color w:val="0070C0"/>
+                <w:sz w:val="32"/>
+                <w:szCs w:val="32"/>
+                <w:lang w:val="en-US"/>
+              </w:rPr>
+              <w:t xml:space="preserve"> </w:t>
+            </w:r>
+            <w:r>
+              <w:rPr>
+                <w:rFonts w:ascii="TH Sarabun New" w:eastAsia="TH Sarabun PSK" w:hAnsi="TH Sarabun New" w:cs="TH Sarabun New" w:hint="cs"/>
+                <w:color w:val="0070C0"/>
+                <w:sz w:val="32"/>
+                <w:szCs w:val="32"/>
+                <w:cs/>
+                <w:lang w:val="en-US"/>
+              </w:rPr>
+              <w:t xml:space="preserve">เป็น </w:t>
+            </w:r>
+            <w:r>
+              <w:rPr>
+                <w:rFonts w:ascii="TH Sarabun New" w:eastAsia="TH Sarabun PSK" w:hAnsi="TH Sarabun New" w:cs="TH Sarabun New"/>
+                <w:color w:val="0070C0"/>
+                <w:sz w:val="32"/>
+                <w:szCs w:val="32"/>
+                <w:lang w:val="en-US"/>
+              </w:rPr>
+              <w:t>gram</w:t>
+            </w:r>
+          </w:p>
+        </w:tc>
+        <w:tc>
+          <w:tcPr>
+            <w:tcW w:w="1993" w:type="dxa"/>
+          </w:tcPr>
+          <w:p>
+            <w:pPr>
+              <w:jc w:val="center"/>
+              <w:rPr>
+                <w:rFonts w:ascii="TH Sarabun New" w:eastAsia="TH Sarabun PSK" w:hAnsi="TH Sarabun New" w:cs="TH Sarabun New"/>
+                <w:color w:val="0070C0"/>
+                <w:sz w:val="32"/>
+                <w:szCs w:val="32"/>
+              </w:rPr>
+            </w:pPr>
+            <w:r>
+              <w:rPr>
+                <w:rFonts w:ascii="TH Sarabun New" w:eastAsia="TH Sarabun PSK" w:hAnsi="TH Sarabun New" w:cs="TH Sarabun New"/>
+                <w:color w:val="0070C0"/>
+                <w:sz w:val="32"/>
+                <w:szCs w:val="32"/>
+              </w:rPr>
+              <w:t>113.396</w:t>
             </w:r>
           </w:p>
         </w:tc>
@@ -1445,19 +2104,8 @@
                 <w:sz w:val="32"/>
                 <w:szCs w:val="32"/>
               </w:rPr>
-              <w:t>28.349</w:t>
-            </w:r>
-          </w:p>
-          <w:p>
-            <w:pPr>
-              <w:jc w:val="center"/>
-              <w:rPr>
-                <w:rFonts w:ascii="TH Sarabun New" w:eastAsia="TH Sarabun PSK" w:hAnsi="TH Sarabun New" w:cs="TH Sarabun New"/>
-                <w:color w:val="0070C0"/>
-                <w:sz w:val="32"/>
-                <w:szCs w:val="32"/>
-              </w:rPr>
-            </w:pPr>
+              <w:t>113.396</w:t>
+            </w:r>
           </w:p>
           <w:p>
             <w:pPr>
@@ -1492,7 +2140,7 @@
                 <w:sz w:val="32"/>
                 <w:szCs w:val="32"/>
               </w:rPr>
-              <w:t>28.349</w:t>
+              <w:t>113.396</w:t>
             </w:r>
           </w:p>
         </w:tc>
@@ -1583,32 +2231,147 @@
                 <w:color w:val="0070C0"/>
                 <w:sz w:val="32"/>
                 <w:szCs w:val="32"/>
-              </w:rPr>
-            </w:pPr>
-          </w:p>
-        </w:tc>
-        <w:tc>
-          <w:tcPr>
-            <w:tcW w:w="1993" w:type="dxa"/>
-          </w:tcPr>
-          <w:p>
-            <w:pPr>
-              <w:jc w:val="center"/>
-              <w:rPr>
-                <w:rFonts w:ascii="TH Sarabun New" w:eastAsia="TH Sarabun PSK" w:hAnsi="TH Sarabun New" w:cs="TH Sarabun New"/>
-                <w:color w:val="0070C0"/>
-                <w:sz w:val="32"/>
-                <w:szCs w:val="32"/>
-              </w:rPr>
-            </w:pPr>
-            <w:r>
-              <w:rPr>
-                <w:rFonts w:ascii="TH Sarabun New" w:eastAsia="TH Sarabun PSK" w:hAnsi="TH Sarabun New" w:cs="TH Sarabun New"/>
-                <w:color w:val="0070C0"/>
-                <w:sz w:val="32"/>
-                <w:szCs w:val="32"/>
+                <w:lang w:val="en-US"/>
+              </w:rPr>
+            </w:pPr>
+            <w:r>
+              <w:rPr>
+                <w:rFonts w:ascii="TH Sarabun New" w:eastAsia="TH Sarabun PSK" w:hAnsi="TH Sarabun New" w:cs="TH Sarabun New" w:hint="cs"/>
+                <w:color w:val="0070C0"/>
+                <w:sz w:val="32"/>
+                <w:szCs w:val="32"/>
+                <w:cs/>
               </w:rPr>
               <w:t>0.454</w:t>
+            </w:r>
+            <w:r>
+              <w:rPr>
+                <w:rFonts w:ascii="TH Sarabun New" w:eastAsia="TH Sarabun PSK" w:hAnsi="TH Sarabun New" w:cs="TH Sarabun New" w:hint="cs"/>
+                <w:color w:val="0070C0"/>
+                <w:sz w:val="32"/>
+                <w:szCs w:val="32"/>
+                <w:cs/>
+              </w:rPr>
+              <w:t xml:space="preserve"> </w:t>
+            </w:r>
+            <w:r>
+              <w:rPr>
+                <w:rFonts w:ascii="TH Sarabun New" w:eastAsia="TH Sarabun PSK" w:hAnsi="TH Sarabun New" w:cs="TH Sarabun New" w:hint="cs"/>
+                <w:color w:val="0070C0"/>
+                <w:sz w:val="32"/>
+                <w:szCs w:val="32"/>
+                <w:cs/>
+              </w:rPr>
+              <w:t xml:space="preserve">เกิดจากการ </w:t>
+            </w:r>
+            <w:r>
+              <w:rPr>
+                <w:rFonts w:ascii="TH Sarabun New" w:eastAsia="TH Sarabun PSK" w:hAnsi="TH Sarabun New" w:cs="TH Sarabun New"/>
+                <w:color w:val="0070C0"/>
+                <w:sz w:val="32"/>
+                <w:szCs w:val="32"/>
+                <w:lang w:val="en-US"/>
+              </w:rPr>
+              <w:t xml:space="preserve">get </w:t>
+            </w:r>
+            <w:r>
+              <w:rPr>
+                <w:rFonts w:ascii="TH Sarabun New" w:eastAsia="TH Sarabun PSK" w:hAnsi="TH Sarabun New" w:cs="TH Sarabun New" w:hint="cs"/>
+                <w:color w:val="0070C0"/>
+                <w:sz w:val="32"/>
+                <w:szCs w:val="32"/>
+                <w:cs/>
+                <w:lang w:val="en-US"/>
+              </w:rPr>
+              <w:t>ค่า</w:t>
+            </w:r>
+            <w:r>
+              <w:rPr>
+                <w:rFonts w:ascii="TH Sarabun New" w:eastAsia="TH Sarabun PSK" w:hAnsi="TH Sarabun New" w:cs="TH Sarabun New"/>
+                <w:color w:val="0070C0"/>
+                <w:sz w:val="32"/>
+                <w:szCs w:val="32"/>
+                <w:lang w:val="en-US"/>
+              </w:rPr>
+              <w:t xml:space="preserve"> Conversion factor </w:t>
+            </w:r>
+            <w:r>
+              <w:rPr>
+                <w:rFonts w:ascii="TH Sarabun New" w:eastAsia="TH Sarabun PSK" w:hAnsi="TH Sarabun New" w:cs="TH Sarabun New" w:hint="cs"/>
+                <w:color w:val="0070C0"/>
+                <w:sz w:val="32"/>
+                <w:szCs w:val="32"/>
+                <w:cs/>
+                <w:lang w:val="en-US"/>
+              </w:rPr>
+              <w:t>จาก</w:t>
+            </w:r>
+            <w:r>
+              <w:rPr>
+                <w:rFonts w:ascii="TH Sarabun New" w:eastAsia="TH Sarabun PSK" w:hAnsi="TH Sarabun New" w:cs="TH Sarabun New" w:hint="cs"/>
+                <w:color w:val="0070C0"/>
+                <w:sz w:val="32"/>
+                <w:szCs w:val="32"/>
+                <w:cs/>
+              </w:rPr>
+              <w:t xml:space="preserve"> </w:t>
+            </w:r>
+            <w:r>
+              <w:rPr>
+                <w:rFonts w:ascii="TH Sarabun New" w:eastAsia="TH Sarabun PSK" w:hAnsi="TH Sarabun New" w:cs="TH Sarabun New"/>
+                <w:color w:val="0070C0"/>
+                <w:sz w:val="32"/>
+                <w:szCs w:val="32"/>
+                <w:lang w:val="en-US"/>
+              </w:rPr>
+              <w:t xml:space="preserve">pound </w:t>
+            </w:r>
+            <w:r>
+              <w:rPr>
+                <w:rFonts w:ascii="TH Sarabun New" w:eastAsia="TH Sarabun PSK" w:hAnsi="TH Sarabun New" w:cs="TH Sarabun New" w:hint="cs"/>
+                <w:color w:val="0070C0"/>
+                <w:sz w:val="32"/>
+                <w:szCs w:val="32"/>
+                <w:cs/>
+                <w:lang w:val="en-US"/>
+              </w:rPr>
+              <w:t xml:space="preserve">เป็น </w:t>
+            </w:r>
+            <w:r>
+              <w:rPr>
+                <w:rFonts w:ascii="TH Sarabun New" w:eastAsia="TH Sarabun PSK" w:hAnsi="TH Sarabun New" w:cs="TH Sarabun New"/>
+                <w:color w:val="0070C0"/>
+                <w:sz w:val="32"/>
+                <w:szCs w:val="32"/>
+                <w:lang w:val="en-US"/>
+              </w:rPr>
+              <w:t>kilogram</w:t>
+            </w:r>
+          </w:p>
+        </w:tc>
+        <w:tc>
+          <w:tcPr>
+            <w:tcW w:w="1993" w:type="dxa"/>
+          </w:tcPr>
+          <w:p>
+            <w:pPr>
+              <w:jc w:val="center"/>
+              <w:rPr>
+                <w:rFonts w:ascii="TH Sarabun New" w:eastAsia="TH Sarabun PSK" w:hAnsi="TH Sarabun New" w:cs="TH Sarabun New"/>
+                <w:color w:val="0070C0"/>
+                <w:sz w:val="32"/>
+                <w:szCs w:val="32"/>
+              </w:rPr>
+            </w:pPr>
+            <w:r>
+              <w:rPr>
+                <w:rFonts w:ascii="TH Sarabun New" w:eastAsia="TH Sarabun PSK" w:hAnsi="TH Sarabun New" w:cs="TH Sarabun New" w:hint="cs"/>
+                <w:color w:val="0070C0"/>
+                <w:sz w:val="32"/>
+                <w:szCs w:val="32"/>
+                <w:cs/>
+              </w:rPr>
+              <w:t>-</w:t>
             </w:r>
           </w:p>
         </w:tc>
@@ -1766,27 +2529,131 @@
           </w:tcPr>
           <w:p>
             <w:pPr>
-              <w:rPr>
-                <w:rFonts w:ascii="TH Sarabun New" w:eastAsia="TH Sarabun PSK" w:hAnsi="TH Sarabun New" w:cs="TH Sarabun New"/>
-                <w:color w:val="0070C0"/>
-                <w:sz w:val="32"/>
-                <w:szCs w:val="32"/>
-              </w:rPr>
-            </w:pPr>
-          </w:p>
-        </w:tc>
-        <w:tc>
-          <w:tcPr>
-            <w:tcW w:w="1993" w:type="dxa"/>
-          </w:tcPr>
-          <w:p>
-            <w:pPr>
-              <w:jc w:val="center"/>
-              <w:rPr>
-                <w:rFonts w:ascii="TH Sarabun New" w:eastAsia="TH Sarabun PSK" w:hAnsi="TH Sarabun New" w:cs="TH Sarabun New"/>
-                <w:color w:val="0070C0"/>
-                <w:sz w:val="32"/>
-                <w:szCs w:val="32"/>
+              <w:jc w:val="center"/>
+              <w:rPr>
+                <w:rFonts w:ascii="TH Sarabun New" w:eastAsia="TH Sarabun PSK" w:hAnsi="TH Sarabun New" w:cs="TH Sarabun New"/>
+                <w:color w:val="0070C0"/>
+                <w:sz w:val="32"/>
+                <w:szCs w:val="32"/>
+              </w:rPr>
+            </w:pPr>
+            <w:r>
+              <w:rPr>
+                <w:rFonts w:ascii="TH Sarabun New" w:eastAsia="TH Sarabun PSK" w:hAnsi="TH Sarabun New" w:cs="TH Sarabun New" w:hint="cs"/>
+                <w:color w:val="0070C0"/>
+                <w:sz w:val="32"/>
+                <w:szCs w:val="32"/>
+                <w:cs/>
+              </w:rPr>
+              <w:t>10</w:t>
+            </w:r>
+            <w:r>
+              <w:rPr>
+                <w:rFonts w:ascii="TH Sarabun New" w:eastAsia="TH Sarabun PSK" w:hAnsi="TH Sarabun New" w:cs="TH Sarabun New"/>
+                <w:color w:val="0070C0"/>
+                <w:sz w:val="32"/>
+                <w:szCs w:val="32"/>
+              </w:rPr>
+              <w:t>4.0</w:t>
+            </w:r>
+            <w:r>
+              <w:rPr>
+                <w:rFonts w:ascii="TH Sarabun New" w:eastAsia="TH Sarabun PSK" w:hAnsi="TH Sarabun New" w:cs="TH Sarabun New" w:hint="cs"/>
+                <w:color w:val="0070C0"/>
+                <w:sz w:val="32"/>
+                <w:szCs w:val="32"/>
+                <w:cs/>
+              </w:rPr>
+              <w:t xml:space="preserve"> </w:t>
+            </w:r>
+            <w:r>
+              <w:rPr>
+                <w:rFonts w:ascii="TH Sarabun New" w:eastAsia="TH Sarabun PSK" w:hAnsi="TH Sarabun New" w:cs="TH Sarabun New" w:hint="cs"/>
+                <w:color w:val="0070C0"/>
+                <w:sz w:val="32"/>
+                <w:szCs w:val="32"/>
+                <w:cs/>
+              </w:rPr>
+              <w:t xml:space="preserve">เกิดจากการแปลงค่า </w:t>
+            </w:r>
+            <w:r>
+              <w:rPr>
+                <w:rFonts w:ascii="TH Sarabun New" w:eastAsia="TH Sarabun PSK" w:hAnsi="TH Sarabun New" w:cs="TH Sarabun New"/>
+                <w:color w:val="0070C0"/>
+                <w:sz w:val="32"/>
+                <w:szCs w:val="32"/>
+              </w:rPr>
+              <w:t>40</w:t>
+            </w:r>
+            <w:r>
+              <w:rPr>
+                <w:rFonts w:ascii="TH Sarabun New" w:eastAsia="TH Sarabun PSK" w:hAnsi="TH Sarabun New" w:cs="TH Sarabun New"/>
+                <w:color w:val="0070C0"/>
+                <w:sz w:val="32"/>
+                <w:szCs w:val="32"/>
+                <w:lang w:val="en-US"/>
+              </w:rPr>
+              <w:t xml:space="preserve"> </w:t>
+            </w:r>
+            <w:proofErr w:type="spellStart"/>
+            <w:r>
+              <w:rPr>
+                <w:rFonts w:ascii="TH Sarabun New" w:eastAsia="TH Sarabun PSK" w:hAnsi="TH Sarabun New" w:cs="TH Sarabun New"/>
+                <w:color w:val="0070C0"/>
+                <w:sz w:val="32"/>
+                <w:szCs w:val="32"/>
+              </w:rPr>
+              <w:t>celsius</w:t>
+            </w:r>
+            <w:proofErr w:type="spellEnd"/>
+            <w:r>
+              <w:rPr>
+                <w:rFonts w:ascii="TH Sarabun New" w:eastAsia="TH Sarabun PSK" w:hAnsi="TH Sarabun New" w:cs="TH Sarabun New"/>
+                <w:color w:val="0070C0"/>
+                <w:sz w:val="32"/>
+                <w:szCs w:val="32"/>
+                <w:lang w:val="en-US"/>
+              </w:rPr>
+              <w:t xml:space="preserve"> </w:t>
+            </w:r>
+            <w:r>
+              <w:rPr>
+                <w:rFonts w:ascii="TH Sarabun New" w:eastAsia="TH Sarabun PSK" w:hAnsi="TH Sarabun New" w:cs="TH Sarabun New" w:hint="cs"/>
+                <w:color w:val="0070C0"/>
+                <w:sz w:val="32"/>
+                <w:szCs w:val="32"/>
+                <w:cs/>
+                <w:lang w:val="en-US"/>
+              </w:rPr>
+              <w:t xml:space="preserve">เป็น </w:t>
+            </w:r>
+            <w:proofErr w:type="spellStart"/>
+            <w:r>
+              <w:rPr>
+                <w:rFonts w:ascii="TH Sarabun New" w:eastAsia="TH Sarabun PSK" w:hAnsi="TH Sarabun New" w:cs="TH Sarabun New"/>
+                <w:color w:val="0070C0"/>
+                <w:sz w:val="32"/>
+                <w:szCs w:val="32"/>
+                <w:lang w:val="en-US"/>
+              </w:rPr>
+              <w:t>fahrenheit</w:t>
+            </w:r>
+            <w:proofErr w:type="spellEnd"/>
+          </w:p>
+        </w:tc>
+        <w:tc>
+          <w:tcPr>
+            <w:tcW w:w="1993" w:type="dxa"/>
+          </w:tcPr>
+          <w:p>
+            <w:pPr>
+              <w:jc w:val="center"/>
+              <w:rPr>
+                <w:rFonts w:ascii="TH Sarabun New" w:eastAsia="TH Sarabun PSK" w:hAnsi="TH Sarabun New" w:cs="TH Sarabun New"/>
+                <w:color w:val="0070C0"/>
+                <w:sz w:val="32"/>
+                <w:szCs w:val="32"/>
+                <w:lang w:val="en-US"/>
               </w:rPr>
             </w:pPr>
             <w:r>
@@ -1816,24 +2683,23 @@
             </w:pPr>
             <w:r>
               <w:rPr>
-                <w:rFonts w:ascii="TH Sarabun New" w:eastAsia="TH Sarabun PSK" w:hAnsi="TH Sarabun New" w:cs="TH Sarabun New"/>
-                <w:color w:val="0070C0"/>
-                <w:sz w:val="32"/>
-                <w:szCs w:val="32"/>
-              </w:rPr>
-              <w:t>32.2222</w:t>
-            </w:r>
-          </w:p>
-          <w:p>
-            <w:pPr>
-              <w:jc w:val="center"/>
-              <w:rPr>
-                <w:rFonts w:ascii="TH Sarabun New" w:eastAsia="TH Sarabun PSK" w:hAnsi="TH Sarabun New" w:cs="TH Sarabun New"/>
-                <w:color w:val="0070C0"/>
-                <w:sz w:val="32"/>
-                <w:szCs w:val="32"/>
-              </w:rPr>
-            </w:pPr>
+                <w:rFonts w:ascii="TH Sarabun New" w:eastAsia="TH Sarabun PSK" w:hAnsi="TH Sarabun New" w:cs="TH Sarabun New" w:hint="cs"/>
+                <w:color w:val="0070C0"/>
+                <w:sz w:val="32"/>
+                <w:szCs w:val="32"/>
+                <w:cs/>
+              </w:rPr>
+              <w:t>10</w:t>
+            </w:r>
+            <w:r>
+              <w:rPr>
+                <w:rFonts w:ascii="TH Sarabun New" w:eastAsia="TH Sarabun PSK" w:hAnsi="TH Sarabun New" w:cs="TH Sarabun New"/>
+                <w:color w:val="0070C0"/>
+                <w:sz w:val="32"/>
+                <w:szCs w:val="32"/>
+              </w:rPr>
+              <w:t>4.0</w:t>
+            </w:r>
           </w:p>
           <w:p>
             <w:pPr>
@@ -2743,6 +3609,138 @@
           <w:p>
             <w:pPr>
               <w:rPr>
+                <w:rFonts w:ascii="TH Sarabun New" w:eastAsia="TH Sarabun PSK" w:hAnsi="TH Sarabun New" w:cs="TH Sarabun New" w:hint="cs"/>
+                <w:color w:val="0070C0"/>
+                <w:sz w:val="32"/>
+                <w:szCs w:val="32"/>
+                <w:cs/>
+              </w:rPr>
+            </w:pPr>
+            <w:r>
+              <w:rPr>
+                <w:rFonts w:ascii="TH Sarabun New" w:eastAsia="TH Sarabun PSK" w:hAnsi="TH Sarabun New" w:cs="TH Sarabun New"/>
+                <w:color w:val="0070C0"/>
+                <w:sz w:val="32"/>
+                <w:szCs w:val="32"/>
+              </w:rPr>
+              <w:t>15</w:t>
+            </w:r>
+            <w:r>
+              <w:rPr>
+                <w:rFonts w:ascii="TH Sarabun New" w:eastAsia="TH Sarabun PSK" w:hAnsi="TH Sarabun New" w:cs="TH Sarabun New"/>
+                <w:color w:val="0070C0"/>
+                <w:sz w:val="32"/>
+                <w:szCs w:val="32"/>
+              </w:rPr>
+              <w:t xml:space="preserve"> </w:t>
+            </w:r>
+            <w:r>
+              <w:rPr>
+                <w:rFonts w:ascii="TH Sarabun New" w:eastAsia="TH Sarabun PSK" w:hAnsi="TH Sarabun New" w:cs="TH Sarabun New" w:hint="cs"/>
+                <w:color w:val="0070C0"/>
+                <w:sz w:val="32"/>
+                <w:szCs w:val="32"/>
+                <w:cs/>
+              </w:rPr>
+              <w:t xml:space="preserve">เกิดจากการ </w:t>
+            </w:r>
+            <w:r>
+              <w:rPr>
+                <w:rFonts w:ascii="TH Sarabun New" w:eastAsia="TH Sarabun PSK" w:hAnsi="TH Sarabun New" w:cs="TH Sarabun New"/>
+                <w:color w:val="0070C0"/>
+                <w:sz w:val="32"/>
+                <w:szCs w:val="32"/>
+                <w:lang w:val="en-US"/>
+              </w:rPr>
+              <w:t xml:space="preserve">get </w:t>
+            </w:r>
+            <w:r>
+              <w:rPr>
+                <w:rFonts w:ascii="TH Sarabun New" w:eastAsia="TH Sarabun PSK" w:hAnsi="TH Sarabun New" w:cs="TH Sarabun New" w:hint="cs"/>
+                <w:color w:val="0070C0"/>
+                <w:sz w:val="32"/>
+                <w:szCs w:val="32"/>
+                <w:cs/>
+                <w:lang w:val="en-US"/>
+              </w:rPr>
+              <w:t>ค่า</w:t>
+            </w:r>
+            <w:r>
+              <w:rPr>
+                <w:rFonts w:ascii="TH Sarabun New" w:eastAsia="TH Sarabun PSK" w:hAnsi="TH Sarabun New" w:cs="TH Sarabun New"/>
+                <w:color w:val="0070C0"/>
+                <w:sz w:val="32"/>
+                <w:szCs w:val="32"/>
+                <w:lang w:val="en-US"/>
+              </w:rPr>
+              <w:t xml:space="preserve"> Conversion factor </w:t>
+            </w:r>
+            <w:r>
+              <w:rPr>
+                <w:rFonts w:ascii="TH Sarabun New" w:eastAsia="TH Sarabun PSK" w:hAnsi="TH Sarabun New" w:cs="TH Sarabun New" w:hint="cs"/>
+                <w:color w:val="0070C0"/>
+                <w:sz w:val="32"/>
+                <w:szCs w:val="32"/>
+                <w:cs/>
+                <w:lang w:val="en-US"/>
+              </w:rPr>
+              <w:t>จาก</w:t>
+            </w:r>
+            <w:r>
+              <w:rPr>
+                <w:rFonts w:ascii="TH Sarabun New" w:eastAsia="TH Sarabun PSK" w:hAnsi="TH Sarabun New" w:cs="TH Sarabun New" w:hint="cs"/>
+                <w:color w:val="0070C0"/>
+                <w:sz w:val="32"/>
+                <w:szCs w:val="32"/>
+                <w:cs/>
+              </w:rPr>
+              <w:t xml:space="preserve"> </w:t>
+            </w:r>
+            <w:r>
+              <w:rPr>
+                <w:rFonts w:ascii="TH Sarabun New" w:eastAsia="TH Sarabun PSK" w:hAnsi="TH Sarabun New" w:cs="TH Sarabun New"/>
+                <w:color w:val="0070C0"/>
+                <w:sz w:val="32"/>
+                <w:szCs w:val="32"/>
+                <w:lang w:val="en-US"/>
+              </w:rPr>
+              <w:t>teaspoon</w:t>
+            </w:r>
+            <w:r>
+              <w:rPr>
+                <w:rFonts w:ascii="TH Sarabun New" w:eastAsia="TH Sarabun PSK" w:hAnsi="TH Sarabun New" w:cs="TH Sarabun New"/>
+                <w:color w:val="0070C0"/>
+                <w:sz w:val="32"/>
+                <w:szCs w:val="32"/>
+                <w:lang w:val="en-US"/>
+              </w:rPr>
+              <w:t xml:space="preserve"> </w:t>
+            </w:r>
+            <w:r>
+              <w:rPr>
+                <w:rFonts w:ascii="TH Sarabun New" w:eastAsia="TH Sarabun PSK" w:hAnsi="TH Sarabun New" w:cs="TH Sarabun New" w:hint="cs"/>
+                <w:color w:val="0070C0"/>
+                <w:sz w:val="32"/>
+                <w:szCs w:val="32"/>
+                <w:cs/>
+                <w:lang w:val="en-US"/>
+              </w:rPr>
+              <w:t xml:space="preserve">เป็น </w:t>
+            </w:r>
+            <w:r>
+              <w:rPr>
+                <w:rFonts w:ascii="TH Sarabun New" w:eastAsia="TH Sarabun PSK" w:hAnsi="TH Sarabun New" w:cs="TH Sarabun New"/>
+                <w:color w:val="0070C0"/>
+                <w:sz w:val="32"/>
+                <w:szCs w:val="32"/>
+                <w:lang w:val="en-US"/>
+              </w:rPr>
+              <w:t>ml</w:t>
+            </w:r>
+          </w:p>
+          <w:p>
+            <w:pPr>
+              <w:rPr>
                 <w:rFonts w:ascii="TH Sarabun New" w:eastAsia="TH Sarabun PSK" w:hAnsi="TH Sarabun New" w:cs="TH Sarabun New"/>
                 <w:color w:val="0070C0"/>
                 <w:sz w:val="32"/>
@@ -2906,7 +3904,7 @@
                 <w:sz w:val="32"/>
                 <w:szCs w:val="32"/>
               </w:rPr>
-              <w:t>. g</w:t>
+              <w:t xml:space="preserve">. </w:t>
             </w:r>
             <w:proofErr w:type="spellStart"/>
             <w:r>
@@ -2916,7 +3914,7 @@
                 <w:sz w:val="32"/>
                 <w:szCs w:val="32"/>
               </w:rPr>
-              <w:t>etConversionFactor</w:t>
+              <w:t>getConversionFactor</w:t>
             </w:r>
             <w:proofErr w:type="spellEnd"/>
             <w:r>
@@ -2998,8 +3996,87 @@
                 <w:color w:val="0070C0"/>
                 <w:sz w:val="32"/>
                 <w:szCs w:val="32"/>
-              </w:rPr>
-            </w:pPr>
+                <w:lang w:val="en-US"/>
+              </w:rPr>
+            </w:pPr>
+            <w:r>
+              <w:rPr>
+                <w:rFonts w:ascii="TH Sarabun New" w:eastAsia="TH Sarabun PSK" w:hAnsi="TH Sarabun New" w:cs="TH Sarabun New"/>
+                <w:color w:val="0070C0"/>
+                <w:sz w:val="32"/>
+                <w:szCs w:val="32"/>
+              </w:rPr>
+              <w:t>75</w:t>
+            </w:r>
+            <w:r>
+              <w:rPr>
+                <w:rFonts w:ascii="TH Sarabun New" w:eastAsia="TH Sarabun PSK" w:hAnsi="TH Sarabun New" w:cs="TH Sarabun New" w:hint="cs"/>
+                <w:color w:val="0070C0"/>
+                <w:sz w:val="32"/>
+                <w:szCs w:val="32"/>
+                <w:cs/>
+              </w:rPr>
+              <w:t xml:space="preserve"> เกิดจากการแปลงค่า </w:t>
+            </w:r>
+            <w:r>
+              <w:rPr>
+                <w:rFonts w:ascii="TH Sarabun New" w:eastAsia="TH Sarabun PSK" w:hAnsi="TH Sarabun New" w:cs="TH Sarabun New"/>
+                <w:color w:val="0070C0"/>
+                <w:sz w:val="32"/>
+                <w:szCs w:val="32"/>
+              </w:rPr>
+              <w:t>15</w:t>
+            </w:r>
+            <w:r>
+              <w:rPr>
+                <w:rFonts w:ascii="TH Sarabun New" w:eastAsia="TH Sarabun PSK" w:hAnsi="TH Sarabun New" w:cs="TH Sarabun New"/>
+                <w:color w:val="0070C0"/>
+                <w:sz w:val="32"/>
+                <w:szCs w:val="32"/>
+                <w:lang w:val="en-US"/>
+              </w:rPr>
+              <w:t xml:space="preserve"> </w:t>
+            </w:r>
+            <w:r>
+              <w:rPr>
+                <w:rFonts w:ascii="TH Sarabun New" w:eastAsia="TH Sarabun PSK" w:hAnsi="TH Sarabun New" w:cs="TH Sarabun New"/>
+                <w:color w:val="0070C0"/>
+                <w:sz w:val="32"/>
+                <w:szCs w:val="32"/>
+              </w:rPr>
+              <w:t>tablespoon</w:t>
+            </w:r>
+            <w:r>
+              <w:rPr>
+                <w:rFonts w:ascii="TH Sarabun New" w:eastAsia="TH Sarabun PSK" w:hAnsi="TH Sarabun New" w:cs="TH Sarabun New"/>
+                <w:color w:val="0070C0"/>
+                <w:sz w:val="32"/>
+                <w:szCs w:val="32"/>
+                <w:lang w:val="en-US"/>
+              </w:rPr>
+              <w:t xml:space="preserve"> </w:t>
+            </w:r>
+            <w:r>
+              <w:rPr>
+                <w:rFonts w:ascii="TH Sarabun New" w:eastAsia="TH Sarabun PSK" w:hAnsi="TH Sarabun New" w:cs="TH Sarabun New" w:hint="cs"/>
+                <w:color w:val="0070C0"/>
+                <w:sz w:val="32"/>
+                <w:szCs w:val="32"/>
+                <w:cs/>
+                <w:lang w:val="en-US"/>
+              </w:rPr>
+              <w:t xml:space="preserve">เป็น </w:t>
+            </w:r>
+            <w:r>
+              <w:rPr>
+                <w:rFonts w:ascii="TH Sarabun New" w:eastAsia="TH Sarabun PSK" w:hAnsi="TH Sarabun New" w:cs="TH Sarabun New"/>
+                <w:color w:val="0070C0"/>
+                <w:sz w:val="32"/>
+                <w:szCs w:val="32"/>
+                <w:lang w:val="en-US"/>
+              </w:rPr>
+              <w:t>ml</w:t>
+            </w:r>
           </w:p>
         </w:tc>
         <w:tc>
@@ -3126,6 +4203,7 @@
                 <w:sz w:val="32"/>
                 <w:szCs w:val="32"/>
               </w:rPr>
+              <w:lastRenderedPageBreak/>
               <w:t>MassConverter.getConversionFactor</w:t>
             </w:r>
             <w:proofErr w:type="spellEnd"/>
@@ -3181,6 +4259,139 @@
           <w:tcPr>
             <w:tcW w:w="1993" w:type="dxa"/>
           </w:tcPr>
+          <w:p>
+            <w:pPr>
+              <w:rPr>
+                <w:rFonts w:ascii="TH Sarabun New" w:eastAsia="TH Sarabun PSK" w:hAnsi="TH Sarabun New" w:cs="TH Sarabun New" w:hint="cs"/>
+                <w:color w:val="0070C0"/>
+                <w:sz w:val="32"/>
+                <w:szCs w:val="32"/>
+                <w:cs/>
+              </w:rPr>
+            </w:pPr>
+            <w:r>
+              <w:rPr>
+                <w:rFonts w:ascii="TH Sarabun New" w:eastAsia="TH Sarabun PSK" w:hAnsi="TH Sarabun New" w:cs="TH Sarabun New"/>
+                <w:color w:val="0070C0"/>
+                <w:sz w:val="32"/>
+                <w:szCs w:val="32"/>
+              </w:rPr>
+              <w:t>2.205</w:t>
+            </w:r>
+            <w:r>
+              <w:rPr>
+                <w:rFonts w:ascii="TH Sarabun New" w:eastAsia="TH Sarabun PSK" w:hAnsi="TH Sarabun New" w:cs="TH Sarabun New" w:hint="cs"/>
+                <w:color w:val="0070C0"/>
+                <w:sz w:val="32"/>
+                <w:szCs w:val="32"/>
+                <w:cs/>
+              </w:rPr>
+              <w:t xml:space="preserve"> </w:t>
+            </w:r>
+            <w:r>
+              <w:rPr>
+                <w:rFonts w:ascii="TH Sarabun New" w:eastAsia="TH Sarabun PSK" w:hAnsi="TH Sarabun New" w:cs="TH Sarabun New" w:hint="cs"/>
+                <w:color w:val="0070C0"/>
+                <w:sz w:val="32"/>
+                <w:szCs w:val="32"/>
+                <w:cs/>
+              </w:rPr>
+              <w:t xml:space="preserve">เกิดจากการ </w:t>
+            </w:r>
+            <w:r>
+              <w:rPr>
+                <w:rFonts w:ascii="TH Sarabun New" w:eastAsia="TH Sarabun PSK" w:hAnsi="TH Sarabun New" w:cs="TH Sarabun New"/>
+                <w:color w:val="0070C0"/>
+                <w:sz w:val="32"/>
+                <w:szCs w:val="32"/>
+                <w:lang w:val="en-US"/>
+              </w:rPr>
+              <w:t xml:space="preserve">get </w:t>
+            </w:r>
+            <w:r>
+              <w:rPr>
+                <w:rFonts w:ascii="TH Sarabun New" w:eastAsia="TH Sarabun PSK" w:hAnsi="TH Sarabun New" w:cs="TH Sarabun New" w:hint="cs"/>
+                <w:color w:val="0070C0"/>
+                <w:sz w:val="32"/>
+                <w:szCs w:val="32"/>
+                <w:cs/>
+                <w:lang w:val="en-US"/>
+              </w:rPr>
+              <w:t>ค่า</w:t>
+            </w:r>
+            <w:r>
+              <w:rPr>
+                <w:rFonts w:ascii="TH Sarabun New" w:eastAsia="TH Sarabun PSK" w:hAnsi="TH Sarabun New" w:cs="TH Sarabun New"/>
+                <w:color w:val="0070C0"/>
+                <w:sz w:val="32"/>
+                <w:szCs w:val="32"/>
+                <w:lang w:val="en-US"/>
+              </w:rPr>
+              <w:t xml:space="preserve"> Conversion factor </w:t>
+            </w:r>
+            <w:r>
+              <w:rPr>
+                <w:rFonts w:ascii="TH Sarabun New" w:eastAsia="TH Sarabun PSK" w:hAnsi="TH Sarabun New" w:cs="TH Sarabun New" w:hint="cs"/>
+                <w:color w:val="0070C0"/>
+                <w:sz w:val="32"/>
+                <w:szCs w:val="32"/>
+                <w:cs/>
+                <w:lang w:val="en-US"/>
+              </w:rPr>
+              <w:t>จาก</w:t>
+            </w:r>
+            <w:r>
+              <w:rPr>
+                <w:rFonts w:ascii="TH Sarabun New" w:eastAsia="TH Sarabun PSK" w:hAnsi="TH Sarabun New" w:cs="TH Sarabun New" w:hint="cs"/>
+                <w:color w:val="0070C0"/>
+                <w:sz w:val="32"/>
+                <w:szCs w:val="32"/>
+                <w:cs/>
+              </w:rPr>
+              <w:t xml:space="preserve"> </w:t>
+            </w:r>
+            <w:r>
+              <w:rPr>
+                <w:rFonts w:ascii="TH Sarabun New" w:eastAsia="TH Sarabun PSK" w:hAnsi="TH Sarabun New" w:cs="TH Sarabun New"/>
+                <w:color w:val="0070C0"/>
+                <w:sz w:val="32"/>
+                <w:szCs w:val="32"/>
+              </w:rPr>
+              <w:t>kilogram</w:t>
+            </w:r>
+            <w:r>
+              <w:rPr>
+                <w:rFonts w:ascii="TH Sarabun New" w:eastAsia="TH Sarabun PSK" w:hAnsi="TH Sarabun New" w:cs="TH Sarabun New" w:hint="cs"/>
+                <w:color w:val="0070C0"/>
+                <w:sz w:val="32"/>
+                <w:szCs w:val="32"/>
+                <w:cs/>
+                <w:lang w:val="en-US"/>
+              </w:rPr>
+              <w:t xml:space="preserve"> </w:t>
+            </w:r>
+            <w:r>
+              <w:rPr>
+                <w:rFonts w:ascii="TH Sarabun New" w:eastAsia="TH Sarabun PSK" w:hAnsi="TH Sarabun New" w:cs="TH Sarabun New" w:hint="cs"/>
+                <w:color w:val="0070C0"/>
+                <w:sz w:val="32"/>
+                <w:szCs w:val="32"/>
+                <w:cs/>
+                <w:lang w:val="en-US"/>
+              </w:rPr>
+              <w:t xml:space="preserve">เป็น </w:t>
+            </w:r>
+            <w:r>
+              <w:rPr>
+                <w:rFonts w:ascii="TH Sarabun New" w:eastAsia="TH Sarabun PSK" w:hAnsi="TH Sarabun New" w:cs="TH Sarabun New"/>
+                <w:color w:val="0070C0"/>
+                <w:sz w:val="32"/>
+                <w:szCs w:val="32"/>
+                <w:lang w:val="en-US"/>
+              </w:rPr>
+              <w:t>pound</w:t>
+            </w:r>
+          </w:p>
           <w:p>
             <w:pPr>
               <w:rPr>
@@ -3335,6 +4546,119 @@
                 <w:sz w:val="32"/>
                 <w:szCs w:val="32"/>
               </w:rPr>
+              <w:t xml:space="preserve"> + </w:t>
+            </w:r>
+            <w:proofErr w:type="spellStart"/>
+            <w:r>
+              <w:rPr>
+                <w:rFonts w:ascii="TH Sarabun New" w:eastAsia="TH Sarabun PSK" w:hAnsi="TH Sarabun New" w:cs="TH Sarabun New"/>
+                <w:color w:val="0070C0"/>
+                <w:sz w:val="32"/>
+                <w:szCs w:val="32"/>
+              </w:rPr>
+              <w:t>MassConverter.convert</w:t>
+            </w:r>
+            <w:proofErr w:type="spellEnd"/>
+          </w:p>
+          <w:p>
+            <w:pPr>
+              <w:rPr>
+                <w:rFonts w:ascii="TH Sarabun New" w:eastAsia="TH Sarabun PSK" w:hAnsi="TH Sarabun New" w:cs="TH Sarabun New"/>
+                <w:color w:val="0070C0"/>
+                <w:sz w:val="32"/>
+                <w:szCs w:val="32"/>
+              </w:rPr>
+            </w:pPr>
+          </w:p>
+        </w:tc>
+        <w:tc>
+          <w:tcPr>
+            <w:tcW w:w="1993" w:type="dxa"/>
+          </w:tcPr>
+          <w:p>
+            <w:pPr>
+              <w:rPr>
+                <w:rFonts w:ascii="TH Sarabun New" w:eastAsia="TH Sarabun PSK" w:hAnsi="TH Sarabun New" w:cs="TH Sarabun New"/>
+                <w:color w:val="0070C0"/>
+                <w:sz w:val="32"/>
+                <w:szCs w:val="32"/>
+              </w:rPr>
+            </w:pPr>
+            <w:proofErr w:type="spellStart"/>
+            <w:r>
+              <w:rPr>
+                <w:rFonts w:ascii="TH Sarabun New" w:eastAsia="TH Sarabun PSK" w:hAnsi="TH Sarabun New" w:cs="TH Sarabun New"/>
+                <w:color w:val="0070C0"/>
+                <w:sz w:val="32"/>
+                <w:szCs w:val="32"/>
+              </w:rPr>
+              <w:t>CookingConversionCalculator</w:t>
+            </w:r>
+            <w:proofErr w:type="spellEnd"/>
+          </w:p>
+          <w:p>
+            <w:pPr>
+              <w:rPr>
+                <w:rFonts w:ascii="TH Sarabun New" w:eastAsia="TH Sarabun PSK" w:hAnsi="TH Sarabun New" w:cs="TH Sarabun New"/>
+                <w:color w:val="0070C0"/>
+                <w:sz w:val="32"/>
+                <w:szCs w:val="32"/>
+              </w:rPr>
+            </w:pPr>
+          </w:p>
+        </w:tc>
+        <w:tc>
+          <w:tcPr>
+            <w:tcW w:w="1993" w:type="dxa"/>
+          </w:tcPr>
+          <w:p>
+            <w:pPr>
+              <w:rPr>
+                <w:rFonts w:ascii="TH Sarabun New" w:eastAsia="TH Sarabun PSK" w:hAnsi="TH Sarabun New" w:cs="TH Sarabun New"/>
+                <w:color w:val="0070C0"/>
+                <w:sz w:val="32"/>
+                <w:szCs w:val="32"/>
+                <w:lang w:val="en-US"/>
+              </w:rPr>
+            </w:pPr>
+            <w:r>
+              <w:rPr>
+                <w:rFonts w:ascii="TH Sarabun New" w:eastAsia="TH Sarabun PSK" w:hAnsi="TH Sarabun New" w:cs="TH Sarabun New"/>
+                <w:color w:val="0070C0"/>
+                <w:sz w:val="32"/>
+                <w:szCs w:val="32"/>
+              </w:rPr>
+              <w:t>8.820</w:t>
+            </w:r>
+            <w:r>
+              <w:rPr>
+                <w:rFonts w:ascii="TH Sarabun New" w:eastAsia="TH Sarabun PSK" w:hAnsi="TH Sarabun New" w:cs="TH Sarabun New" w:hint="cs"/>
+                <w:color w:val="0070C0"/>
+                <w:sz w:val="32"/>
+                <w:szCs w:val="32"/>
+                <w:cs/>
+              </w:rPr>
+              <w:t xml:space="preserve"> เกิดจากการแปลงค่า </w:t>
+            </w:r>
+            <w:proofErr w:type="gramStart"/>
+            <w:r>
+              <w:rPr>
+                <w:rFonts w:ascii="TH Sarabun New" w:eastAsia="TH Sarabun PSK" w:hAnsi="TH Sarabun New" w:cs="TH Sarabun New" w:hint="cs"/>
+                <w:color w:val="0070C0"/>
+                <w:sz w:val="32"/>
+                <w:szCs w:val="32"/>
+                <w:cs/>
+              </w:rPr>
+              <w:t>4</w:t>
+            </w:r>
+            <w:r>
+              <w:rPr>
+                <w:rFonts w:ascii="TH Sarabun New" w:eastAsia="TH Sarabun PSK" w:hAnsi="TH Sarabun New" w:cs="TH Sarabun New"/>
+                <w:color w:val="0070C0"/>
+                <w:sz w:val="32"/>
+                <w:szCs w:val="32"/>
+                <w:lang w:val="en-US"/>
+              </w:rPr>
               <w:t xml:space="preserve"> </w:t>
             </w:r>
             <w:r>
@@ -3344,82 +4668,30 @@
                 <w:sz w:val="32"/>
                 <w:szCs w:val="32"/>
               </w:rPr>
-              <w:lastRenderedPageBreak/>
-              <w:t xml:space="preserve">+ </w:t>
-            </w:r>
-            <w:proofErr w:type="spellStart"/>
-            <w:r>
-              <w:rPr>
-                <w:rFonts w:ascii="TH Sarabun New" w:eastAsia="TH Sarabun PSK" w:hAnsi="TH Sarabun New" w:cs="TH Sarabun New"/>
-                <w:color w:val="0070C0"/>
-                <w:sz w:val="32"/>
-                <w:szCs w:val="32"/>
-              </w:rPr>
-              <w:t>MassConverter.convert</w:t>
-            </w:r>
-            <w:proofErr w:type="spellEnd"/>
-          </w:p>
-          <w:p>
-            <w:pPr>
-              <w:rPr>
-                <w:rFonts w:ascii="TH Sarabun New" w:eastAsia="TH Sarabun PSK" w:hAnsi="TH Sarabun New" w:cs="TH Sarabun New"/>
-                <w:color w:val="0070C0"/>
-                <w:sz w:val="32"/>
-                <w:szCs w:val="32"/>
-              </w:rPr>
-            </w:pPr>
-          </w:p>
-        </w:tc>
-        <w:tc>
-          <w:tcPr>
-            <w:tcW w:w="1993" w:type="dxa"/>
-          </w:tcPr>
-          <w:p>
-            <w:pPr>
-              <w:rPr>
-                <w:rFonts w:ascii="TH Sarabun New" w:eastAsia="TH Sarabun PSK" w:hAnsi="TH Sarabun New" w:cs="TH Sarabun New"/>
-                <w:color w:val="0070C0"/>
-                <w:sz w:val="32"/>
-                <w:szCs w:val="32"/>
-              </w:rPr>
-            </w:pPr>
-            <w:proofErr w:type="spellStart"/>
-            <w:r>
-              <w:rPr>
-                <w:rFonts w:ascii="TH Sarabun New" w:eastAsia="TH Sarabun PSK" w:hAnsi="TH Sarabun New" w:cs="TH Sarabun New"/>
-                <w:color w:val="0070C0"/>
-                <w:sz w:val="32"/>
-                <w:szCs w:val="32"/>
-              </w:rPr>
-              <w:lastRenderedPageBreak/>
-              <w:t>CookingConversionCalculator</w:t>
-            </w:r>
-            <w:proofErr w:type="spellEnd"/>
-          </w:p>
-          <w:p>
-            <w:pPr>
-              <w:rPr>
-                <w:rFonts w:ascii="TH Sarabun New" w:eastAsia="TH Sarabun PSK" w:hAnsi="TH Sarabun New" w:cs="TH Sarabun New"/>
-                <w:color w:val="0070C0"/>
-                <w:sz w:val="32"/>
-                <w:szCs w:val="32"/>
-              </w:rPr>
-            </w:pPr>
-          </w:p>
-        </w:tc>
-        <w:tc>
-          <w:tcPr>
-            <w:tcW w:w="1993" w:type="dxa"/>
-          </w:tcPr>
-          <w:p>
-            <w:pPr>
-              <w:rPr>
-                <w:rFonts w:ascii="TH Sarabun New" w:eastAsia="TH Sarabun PSK" w:hAnsi="TH Sarabun New" w:cs="TH Sarabun New"/>
-                <w:color w:val="0070C0"/>
-                <w:sz w:val="32"/>
-                <w:szCs w:val="32"/>
-              </w:rPr>
-            </w:pPr>
+              <w:t>kilogram</w:t>
+            </w:r>
+            <w:proofErr w:type="gramEnd"/>
+            <w:r>
+              <w:rPr>
+                <w:rFonts w:ascii="TH Sarabun New" w:eastAsia="TH Sarabun PSK" w:hAnsi="TH Sarabun New" w:cs="TH Sarabun New" w:hint="cs"/>
+                <w:color w:val="0070C0"/>
+                <w:sz w:val="32"/>
+                <w:szCs w:val="32"/>
+                <w:cs/>
+                <w:lang w:val="en-US"/>
+              </w:rPr>
+              <w:t xml:space="preserve"> เป็น </w:t>
+            </w:r>
+            <w:r>
+              <w:rPr>
+                <w:rFonts w:ascii="TH Sarabun New" w:eastAsia="TH Sarabun PSK" w:hAnsi="TH Sarabun New" w:cs="TH Sarabun New"/>
+                <w:color w:val="0070C0"/>
+                <w:sz w:val="32"/>
+                <w:szCs w:val="32"/>
+                <w:lang w:val="en-US"/>
+              </w:rPr>
+              <w:t>pound</w:t>
+            </w:r>
           </w:p>
         </w:tc>
         <w:tc>
@@ -3506,7 +4778,6 @@
                 <w:sz w:val="32"/>
                 <w:szCs w:val="32"/>
               </w:rPr>
-              <w:lastRenderedPageBreak/>
               <w:t>8.820</w:t>
             </w:r>
           </w:p>
@@ -3610,8 +4881,92 @@
                 <w:color w:val="0070C0"/>
                 <w:sz w:val="32"/>
                 <w:szCs w:val="32"/>
-              </w:rPr>
-            </w:pPr>
+                <w:lang w:val="en-US"/>
+              </w:rPr>
+            </w:pPr>
+            <w:r>
+              <w:rPr>
+                <w:rFonts w:ascii="TH Sarabun New" w:eastAsia="TH Sarabun PSK" w:hAnsi="TH Sarabun New" w:cs="TH Sarabun New"/>
+                <w:color w:val="0070C0"/>
+                <w:sz w:val="32"/>
+                <w:szCs w:val="32"/>
+              </w:rPr>
+              <w:t>104</w:t>
+            </w:r>
+            <w:r>
+              <w:rPr>
+                <w:rFonts w:ascii="TH Sarabun New" w:eastAsia="TH Sarabun PSK" w:hAnsi="TH Sarabun New" w:cs="TH Sarabun New" w:hint="cs"/>
+                <w:color w:val="0070C0"/>
+                <w:sz w:val="32"/>
+                <w:szCs w:val="32"/>
+                <w:cs/>
+              </w:rPr>
+              <w:t xml:space="preserve"> เกิดจากการแปลงค่า 4</w:t>
+            </w:r>
+            <w:r>
+              <w:rPr>
+                <w:rFonts w:ascii="TH Sarabun New" w:eastAsia="TH Sarabun PSK" w:hAnsi="TH Sarabun New" w:cs="TH Sarabun New" w:hint="cs"/>
+                <w:color w:val="0070C0"/>
+                <w:sz w:val="32"/>
+                <w:szCs w:val="32"/>
+                <w:cs/>
+              </w:rPr>
+              <w:t>0</w:t>
+            </w:r>
+            <w:r>
+              <w:rPr>
+                <w:rFonts w:ascii="TH Sarabun New" w:eastAsia="TH Sarabun PSK" w:hAnsi="TH Sarabun New" w:cs="TH Sarabun New"/>
+                <w:color w:val="0070C0"/>
+                <w:sz w:val="32"/>
+                <w:szCs w:val="32"/>
+                <w:lang w:val="en-US"/>
+              </w:rPr>
+              <w:t xml:space="preserve"> </w:t>
+            </w:r>
+            <w:proofErr w:type="spellStart"/>
+            <w:r>
+              <w:rPr>
+                <w:rFonts w:ascii="TH Sarabun New" w:eastAsia="TH Sarabun PSK" w:hAnsi="TH Sarabun New" w:cs="TH Sarabun New"/>
+                <w:color w:val="0070C0"/>
+                <w:sz w:val="32"/>
+                <w:szCs w:val="32"/>
+              </w:rPr>
+              <w:t>celsius</w:t>
+            </w:r>
+            <w:proofErr w:type="spellEnd"/>
+            <w:r>
+              <w:rPr>
+                <w:rFonts w:ascii="TH Sarabun New" w:eastAsia="TH Sarabun PSK" w:hAnsi="TH Sarabun New" w:cs="TH Sarabun New" w:hint="cs"/>
+                <w:color w:val="0070C0"/>
+                <w:sz w:val="32"/>
+                <w:szCs w:val="32"/>
+                <w:cs/>
+              </w:rPr>
+              <w:t xml:space="preserve"> </w:t>
+            </w:r>
+            <w:r>
+              <w:rPr>
+                <w:rFonts w:ascii="TH Sarabun New" w:eastAsia="TH Sarabun PSK" w:hAnsi="TH Sarabun New" w:cs="TH Sarabun New" w:hint="cs"/>
+                <w:color w:val="0070C0"/>
+                <w:sz w:val="32"/>
+                <w:szCs w:val="32"/>
+                <w:cs/>
+                <w:lang w:val="en-US"/>
+              </w:rPr>
+              <w:t xml:space="preserve">เป็น </w:t>
+            </w:r>
+            <w:proofErr w:type="spellStart"/>
+            <w:r>
+              <w:rPr>
+                <w:rFonts w:ascii="TH Sarabun New" w:eastAsia="TH Sarabun PSK" w:hAnsi="TH Sarabun New" w:cs="TH Sarabun New"/>
+                <w:color w:val="0070C0"/>
+                <w:sz w:val="32"/>
+                <w:szCs w:val="32"/>
+                <w:lang w:val="en-US"/>
+              </w:rPr>
+              <w:t>fahrenheit</w:t>
+            </w:r>
+            <w:proofErr w:type="spellEnd"/>
           </w:p>
         </w:tc>
         <w:tc>
@@ -3808,8 +5163,128 @@
                 <w:color w:val="0070C0"/>
                 <w:sz w:val="32"/>
                 <w:szCs w:val="32"/>
-              </w:rPr>
-            </w:pPr>
+                <w:lang w:val="en-US"/>
+              </w:rPr>
+            </w:pPr>
+            <w:r>
+              <w:rPr>
+                <w:rFonts w:ascii="TH Sarabun New" w:eastAsia="TH Sarabun PSK" w:hAnsi="TH Sarabun New" w:cs="TH Sarabun New"/>
+                <w:color w:val="0070C0"/>
+                <w:sz w:val="32"/>
+                <w:szCs w:val="32"/>
+              </w:rPr>
+              <w:t>6250</w:t>
+            </w:r>
+            <w:r>
+              <w:rPr>
+                <w:rFonts w:ascii="TH Sarabun New" w:eastAsia="TH Sarabun PSK" w:hAnsi="TH Sarabun New" w:cs="TH Sarabun New" w:hint="cs"/>
+                <w:color w:val="0070C0"/>
+                <w:sz w:val="32"/>
+                <w:szCs w:val="32"/>
+                <w:cs/>
+              </w:rPr>
+              <w:t xml:space="preserve"> เกิดจาก</w:t>
+            </w:r>
+            <w:r>
+              <w:rPr>
+                <w:rFonts w:ascii="TH Sarabun New" w:eastAsia="TH Sarabun PSK" w:hAnsi="TH Sarabun New" w:cs="TH Sarabun New" w:hint="cs"/>
+                <w:color w:val="0070C0"/>
+                <w:sz w:val="32"/>
+                <w:szCs w:val="32"/>
+                <w:cs/>
+              </w:rPr>
+              <w:t xml:space="preserve">เลือก </w:t>
+            </w:r>
+            <w:r>
+              <w:rPr>
+                <w:rFonts w:ascii="TH Sarabun New" w:eastAsia="TH Sarabun PSK" w:hAnsi="TH Sarabun New" w:cs="TH Sarabun New"/>
+                <w:color w:val="0070C0"/>
+                <w:sz w:val="32"/>
+                <w:szCs w:val="32"/>
+                <w:lang w:val="en-US"/>
+              </w:rPr>
+              <w:t xml:space="preserve">mass </w:t>
+            </w:r>
+            <w:r>
+              <w:rPr>
+                <w:rFonts w:ascii="TH Sarabun New" w:eastAsia="TH Sarabun PSK" w:hAnsi="TH Sarabun New" w:cs="TH Sarabun New" w:hint="cs"/>
+                <w:color w:val="0070C0"/>
+                <w:sz w:val="32"/>
+                <w:szCs w:val="32"/>
+                <w:cs/>
+                <w:lang w:val="en-US"/>
+              </w:rPr>
+              <w:t>และ</w:t>
+            </w:r>
+            <w:r>
+              <w:rPr>
+                <w:rFonts w:ascii="TH Sarabun New" w:eastAsia="TH Sarabun PSK" w:hAnsi="TH Sarabun New" w:cs="TH Sarabun New" w:hint="cs"/>
+                <w:color w:val="0070C0"/>
+                <w:sz w:val="32"/>
+                <w:szCs w:val="32"/>
+                <w:cs/>
+              </w:rPr>
+              <w:t xml:space="preserve">แปลงค่า </w:t>
+            </w:r>
+            <w:r>
+              <w:rPr>
+                <w:rFonts w:ascii="TH Sarabun New" w:eastAsia="TH Sarabun PSK" w:hAnsi="TH Sarabun New" w:cs="TH Sarabun New"/>
+                <w:color w:val="0070C0"/>
+                <w:sz w:val="32"/>
+                <w:szCs w:val="32"/>
+              </w:rPr>
+              <w:t>50</w:t>
+            </w:r>
+            <w:r>
+              <w:rPr>
+                <w:rFonts w:ascii="TH Sarabun New" w:eastAsia="TH Sarabun PSK" w:hAnsi="TH Sarabun New" w:cs="TH Sarabun New"/>
+                <w:color w:val="0070C0"/>
+                <w:sz w:val="32"/>
+                <w:szCs w:val="32"/>
+              </w:rPr>
+              <w:t xml:space="preserve"> </w:t>
+            </w:r>
+            <w:r>
+              <w:rPr>
+                <w:rFonts w:ascii="TH Sarabun New" w:eastAsia="TH Sarabun PSK" w:hAnsi="TH Sarabun New" w:cs="TH Sarabun New"/>
+                <w:color w:val="0070C0"/>
+                <w:sz w:val="32"/>
+                <w:szCs w:val="32"/>
+                <w:lang w:val="en-US"/>
+              </w:rPr>
+              <w:t>cup</w:t>
+            </w:r>
+            <w:r>
+              <w:rPr>
+                <w:rFonts w:ascii="TH Sarabun New" w:eastAsia="TH Sarabun PSK" w:hAnsi="TH Sarabun New" w:cs="TH Sarabun New" w:hint="cs"/>
+                <w:color w:val="0070C0"/>
+                <w:sz w:val="32"/>
+                <w:szCs w:val="32"/>
+                <w:cs/>
+              </w:rPr>
+              <w:t xml:space="preserve"> </w:t>
+            </w:r>
+            <w:r>
+              <w:rPr>
+                <w:rFonts w:ascii="TH Sarabun New" w:eastAsia="TH Sarabun PSK" w:hAnsi="TH Sarabun New" w:cs="TH Sarabun New" w:hint="cs"/>
+                <w:color w:val="0070C0"/>
+                <w:sz w:val="32"/>
+                <w:szCs w:val="32"/>
+                <w:cs/>
+                <w:lang w:val="en-US"/>
+              </w:rPr>
+              <w:t xml:space="preserve">เป็น </w:t>
+            </w:r>
+            <w:r>
+              <w:rPr>
+                <w:rFonts w:ascii="TH Sarabun New" w:eastAsia="TH Sarabun PSK" w:hAnsi="TH Sarabun New" w:cs="TH Sarabun New"/>
+                <w:color w:val="0070C0"/>
+                <w:sz w:val="32"/>
+                <w:szCs w:val="32"/>
+                <w:lang w:val="en-US"/>
+              </w:rPr>
+              <w:t>gram</w:t>
+            </w:r>
           </w:p>
         </w:tc>
         <w:tc>
@@ -4473,7 +5948,7 @@
       </w:pPr>
     </w:p>
     <w:sectPr>
-      <w:headerReference w:type="default" r:id="rId7"/>
+      <w:headerReference w:type="default" r:id="rId8"/>
       <w:pgSz w:w="16838" w:h="11906" w:orient="landscape"/>
       <w:pgMar w:top="1440" w:right="1440" w:bottom="993" w:left="1440" w:header="708" w:footer="708" w:gutter="0"/>
       <w:pgNumType w:start="1"/>
@@ -5731,4 +7206,16 @@
   </a:objectDefaults>
   <a:extraClrSchemeLst/>
 </a:theme>
+</file>
+
+<file path=customXml/item1.xml><?xml version="1.0" encoding="utf-8"?>
+<b:Sources xmlns:b="http://schemas.openxmlformats.org/officeDocument/2006/bibliography" xmlns="http://schemas.openxmlformats.org/officeDocument/2006/bibliography" SelectedStyle="\APASixthEditionOfficeOnline.xsl" StyleName="APA" Version="6"/>
+</file>
+
+<file path=customXml/itemProps1.xml><?xml version="1.0" encoding="utf-8"?>
+<ds:datastoreItem xmlns:ds="http://schemas.openxmlformats.org/officeDocument/2006/customXml" ds:itemID="{B9B9B7C7-7618-49A8-8D36-393973CC9594}">
+  <ds:schemaRefs>
+    <ds:schemaRef ds:uri="http://schemas.openxmlformats.org/officeDocument/2006/bibliography"/>
+  </ds:schemaRefs>
+</ds:datastoreItem>
 </file>